--- a/source/resumeAndrewNizovkin.docx
+++ b/source/resumeAndrewNizovkin.docx
@@ -6,7 +6,6 @@
       <w:pPr>
         <w:pStyle w:val="Normal"/>
         <w:pageBreakBefore w:val="false"/>
-        <w:pBdr/>
         <w:spacing w:lineRule="auto" w:line="240" w:before="0" w:after="100"/>
         <w:rPr>
           <w:rFonts w:ascii="Verdana" w:hAnsi="Verdana" w:eastAsia="Verdana" w:cs="Verdana"/>
@@ -24,18 +23,18 @@
           <w:szCs w:val="22"/>
         </w:rPr>
         <w:drawing>
-          <wp:anchor behindDoc="0" distT="114300" distB="114300" distL="114300" distR="114300" simplePos="0" locked="0" layoutInCell="1" allowOverlap="1" relativeHeight="6">
+          <wp:anchor behindDoc="0" distT="0" distB="0" distL="0" distR="0" simplePos="0" locked="0" layoutInCell="1" allowOverlap="1" relativeHeight="5">
             <wp:simplePos x="0" y="0"/>
             <wp:positionH relativeFrom="column">
-              <wp:posOffset>0</wp:posOffset>
+              <wp:posOffset>17145</wp:posOffset>
             </wp:positionH>
             <wp:positionV relativeFrom="paragraph">
-              <wp:posOffset>114300</wp:posOffset>
+              <wp:posOffset>38100</wp:posOffset>
             </wp:positionV>
-            <wp:extent cx="1146175" cy="1717040"/>
+            <wp:extent cx="952500" cy="1422400"/>
             <wp:effectExtent l="0" t="0" r="0" b="0"/>
             <wp:wrapSquare wrapText="bothSides"/>
-            <wp:docPr id="1" name="image2.jpg" descr=""/>
+            <wp:docPr id="1" name="Изображение1" descr=""/>
             <wp:cNvGraphicFramePr>
               <a:graphicFrameLocks xmlns:a="http://schemas.openxmlformats.org/drawingml/2006/main" noChangeAspect="1"/>
             </wp:cNvGraphicFramePr>
@@ -43,7 +42,7 @@
               <a:graphicData uri="http://schemas.openxmlformats.org/drawingml/2006/picture">
                 <pic:pic xmlns:pic="http://schemas.openxmlformats.org/drawingml/2006/picture">
                   <pic:nvPicPr>
-                    <pic:cNvPr id="1" name="image2.jpg" descr=""/>
+                    <pic:cNvPr id="1" name="Изображение1" descr=""/>
                     <pic:cNvPicPr>
                       <a:picLocks noChangeAspect="1" noChangeArrowheads="1"/>
                     </pic:cNvPicPr>
@@ -57,7 +56,7 @@
                   <pic:spPr bwMode="auto">
                     <a:xfrm>
                       <a:off x="0" y="0"/>
-                      <a:ext cx="1146175" cy="1717040"/>
+                      <a:ext cx="952500" cy="1422400"/>
                     </a:xfrm>
                     <a:prstGeom prst="rect">
                       <a:avLst/>
@@ -74,7 +73,6 @@
       <w:pPr>
         <w:pStyle w:val="Normal"/>
         <w:pageBreakBefore w:val="false"/>
-        <w:pBdr/>
         <w:spacing w:lineRule="auto" w:line="240" w:before="0" w:after="100"/>
         <w:rPr>
           <w:rFonts w:ascii="Verdana" w:hAnsi="Verdana" w:eastAsia="Verdana" w:cs="Verdana"/>
@@ -98,7 +96,6 @@
       <w:pPr>
         <w:pStyle w:val="Normal"/>
         <w:pageBreakBefore w:val="false"/>
-        <w:pBdr/>
         <w:tabs>
           <w:tab w:val="clear" w:pos="720"/>
           <w:tab w:val="left" w:pos="3402" w:leader="none"/>
@@ -117,45 +114,17 @@
           <w:sz w:val="22"/>
           <w:szCs w:val="22"/>
         </w:rPr>
-        <w:t xml:space="preserve">Телефон: </w:t>
-      </w:r>
-      <w:commentRangeStart w:id="0"/>
-      <w:r>
-        <w:rPr>
-          <w:rFonts w:eastAsia="Verdana" w:cs="Verdana" w:ascii="Verdana" w:hAnsi="Verdana"/>
-          <w:color w:val="000000"/>
-          <w:sz w:val="22"/>
-          <w:szCs w:val="22"/>
-        </w:rPr>
-        <w:t>555-555-55</w:t>
-      </w:r>
-      <w:r>
-        <w:rPr>
-          <w:rFonts w:eastAsia="Verdana" w:cs="Verdana" w:ascii="Verdana" w:hAnsi="Verdana"/>
-          <w:color w:val="000000"/>
-          <w:sz w:val="22"/>
-          <w:szCs w:val="22"/>
-        </w:rPr>
-        <w:t>55</w:t>
-      </w:r>
-      <w:commentRangeEnd w:id="0"/>
-      <w:r>
+        <w:t>Телефон: 8-925-178-78-45</w:t>
+      </w:r>
+      <w:r>
+        <w:rPr/>
         <w:commentReference w:id="0"/>
       </w:r>
-      <w:r>
-        <w:rPr>
-          <w:rFonts w:eastAsia="Verdana" w:cs="Verdana" w:ascii="Verdana" w:hAnsi="Verdana"/>
-          <w:color w:val="000000"/>
-          <w:sz w:val="22"/>
-          <w:szCs w:val="22"/>
-        </w:rPr>
-      </w:r>
     </w:p>
     <w:p>
       <w:pPr>
         <w:pStyle w:val="Normal"/>
         <w:pageBreakBefore w:val="false"/>
-        <w:pBdr/>
         <w:rPr>
           <w:rFonts w:ascii="Verdana" w:hAnsi="Verdana" w:eastAsia="Verdana" w:cs="Verdana"/>
           <w:sz w:val="22"/>
@@ -171,150 +140,101 @@
         </w:rPr>
         <w:t xml:space="preserve">Email: </w:t>
       </w:r>
-      <w:hyperlink r:id="rId3">
-        <w:r>
-          <w:rPr>
-            <w:rFonts w:eastAsia="Verdana" w:cs="Verdana" w:ascii="Verdana" w:hAnsi="Verdana"/>
-            <w:color w:val="0000FF"/>
-            <w:sz w:val="22"/>
-            <w:szCs w:val="22"/>
-            <w:u w:val="single"/>
-          </w:rPr>
-          <w:t>ivanivanov@somedomain.ru</w:t>
-        </w:r>
-      </w:hyperlink>
+      <w:r>
+        <w:rPr>
+          <w:rFonts w:eastAsia="Verdana" w:cs="Verdana" w:ascii="Verdana" w:hAnsi="Verdana"/>
+          <w:color w:val="0000FF"/>
+          <w:sz w:val="22"/>
+          <w:szCs w:val="22"/>
+          <w:u w:val="single"/>
+        </w:rPr>
+        <w:t>andreynizovkin@inbox.ru</w:t>
+      </w:r>
     </w:p>
     <w:p>
       <w:pPr>
         <w:pStyle w:val="Normal"/>
         <w:pageBreakBefore w:val="false"/>
-        <w:pBdr/>
-        <w:rPr>
-          <w:rFonts w:ascii="Verdana" w:hAnsi="Verdana" w:eastAsia="Verdana" w:cs="Verdana"/>
-          <w:sz w:val="22"/>
-          <w:szCs w:val="22"/>
-        </w:rPr>
-      </w:pPr>
-      <w:r>
-        <w:rPr>
-          <w:rFonts w:eastAsia="Verdana" w:cs="Verdana" w:ascii="Verdana" w:hAnsi="Verdana"/>
-          <w:sz w:val="22"/>
-          <w:szCs w:val="22"/>
-        </w:rPr>
-        <w:t xml:space="preserve">Telegram: </w:t>
-      </w:r>
-      <w:commentRangeStart w:id="1"/>
-      <w:r>
-        <w:rPr>
-          <w:rFonts w:eastAsia="Verdana" w:cs="Verdana" w:ascii="Verdana" w:hAnsi="Verdana"/>
-          <w:sz w:val="22"/>
-          <w:szCs w:val="22"/>
-        </w:rPr>
-        <w:t>@ivanivanov</w:t>
-      </w:r>
-      <w:commentRangeEnd w:id="1"/>
-      <w:r>
-        <w:commentReference w:id="1"/>
-      </w:r>
-      <w:r>
-        <w:rPr>
-          <w:rFonts w:eastAsia="Verdana" w:cs="Verdana" w:ascii="Verdana" w:hAnsi="Verdana"/>
-          <w:sz w:val="22"/>
-          <w:szCs w:val="22"/>
-        </w:rPr>
+        <w:rPr>
+          <w:rFonts w:ascii="Verdana" w:hAnsi="Verdana" w:eastAsia="Verdana" w:cs="Verdana"/>
+          <w:sz w:val="22"/>
+          <w:szCs w:val="22"/>
+        </w:rPr>
+      </w:pPr>
+      <w:r>
+        <w:rPr>
+          <w:rFonts w:eastAsia="Verdana" w:cs="Verdana" w:ascii="Verdana" w:hAnsi="Verdana"/>
+          <w:sz w:val="22"/>
+          <w:szCs w:val="22"/>
+        </w:rPr>
+        <w:t>Telegram: @andrew_nizovkin</w:t>
       </w:r>
     </w:p>
     <w:p>
       <w:pPr>
         <w:pStyle w:val="Normal"/>
         <w:pageBreakBefore w:val="false"/>
-        <w:pBdr/>
-        <w:rPr>
-          <w:rFonts w:ascii="Verdana" w:hAnsi="Verdana" w:eastAsia="Verdana" w:cs="Verdana"/>
-          <w:color w:val="000000"/>
-          <w:sz w:val="22"/>
-          <w:szCs w:val="22"/>
-        </w:rPr>
-      </w:pPr>
-      <w:r>
-        <w:rPr>
-          <w:rFonts w:eastAsia="Verdana" w:cs="Verdana" w:ascii="Verdana" w:hAnsi="Verdana"/>
-          <w:color w:val="000000"/>
-          <w:sz w:val="22"/>
-          <w:szCs w:val="22"/>
-        </w:rPr>
-        <w:t xml:space="preserve">Город проживания: </w:t>
-      </w:r>
-      <w:commentRangeStart w:id="2"/>
-      <w:r>
-        <w:rPr>
-          <w:rFonts w:eastAsia="Verdana" w:cs="Verdana" w:ascii="Verdana" w:hAnsi="Verdana"/>
-          <w:color w:val="000000"/>
-          <w:sz w:val="22"/>
-          <w:szCs w:val="22"/>
-        </w:rPr>
-        <w:t>Москва</w:t>
-      </w:r>
-      <w:commentRangeEnd w:id="2"/>
-      <w:r>
-        <w:commentReference w:id="2"/>
-      </w:r>
-      <w:r>
-        <w:rPr>
-          <w:rFonts w:eastAsia="Verdana" w:cs="Verdana" w:ascii="Verdana" w:hAnsi="Verdana"/>
-          <w:color w:val="000000"/>
-          <w:sz w:val="22"/>
-          <w:szCs w:val="22"/>
-        </w:rPr>
+        <w:rPr>
+          <w:rFonts w:ascii="Verdana" w:hAnsi="Verdana" w:eastAsia="Verdana" w:cs="Verdana"/>
+          <w:color w:val="000000"/>
+          <w:sz w:val="22"/>
+          <w:szCs w:val="22"/>
+        </w:rPr>
+      </w:pPr>
+      <w:r>
+        <w:rPr>
+          <w:rFonts w:eastAsia="Verdana" w:cs="Verdana" w:ascii="Verdana" w:hAnsi="Verdana"/>
+          <w:color w:val="000000"/>
+          <w:sz w:val="22"/>
+          <w:szCs w:val="22"/>
+        </w:rPr>
+        <w:t>Город проживания: Ростов-на-Дону</w:t>
       </w:r>
     </w:p>
     <w:p>
       <w:pPr>
         <w:pStyle w:val="Normal"/>
         <w:pageBreakBefore w:val="false"/>
-        <w:pBdr/>
-        <w:rPr>
-          <w:rFonts w:ascii="Verdana" w:hAnsi="Verdana" w:eastAsia="Verdana" w:cs="Verdana"/>
-          <w:color w:val="000000"/>
-          <w:sz w:val="22"/>
-          <w:szCs w:val="22"/>
-        </w:rPr>
-      </w:pPr>
-      <w:r>
-        <w:rPr>
-          <w:rFonts w:eastAsia="Verdana" w:cs="Verdana" w:ascii="Verdana" w:hAnsi="Verdana"/>
-          <w:color w:val="000000"/>
-          <w:sz w:val="22"/>
-          <w:szCs w:val="22"/>
-        </w:rPr>
-        <w:t xml:space="preserve">Дата Рождения: 24.08.1987 </w:t>
+        <w:rPr>
+          <w:rFonts w:ascii="Verdana" w:hAnsi="Verdana" w:eastAsia="Verdana" w:cs="Verdana"/>
+          <w:color w:val="000000"/>
+          <w:sz w:val="22"/>
+          <w:szCs w:val="22"/>
+        </w:rPr>
+      </w:pPr>
+      <w:r>
+        <w:rPr>
+          <w:rFonts w:eastAsia="Verdana" w:cs="Verdana" w:ascii="Verdana" w:hAnsi="Verdana"/>
+          <w:color w:val="000000"/>
+          <w:sz w:val="22"/>
+          <w:szCs w:val="22"/>
+        </w:rPr>
+        <w:t xml:space="preserve">Дата Рождения: 02.08.1971 </w:t>
       </w:r>
     </w:p>
     <w:p>
       <w:pPr>
         <w:pStyle w:val="Normal"/>
         <w:pageBreakBefore w:val="false"/>
-        <w:pBdr/>
-        <w:rPr>
-          <w:rFonts w:ascii="Verdana" w:hAnsi="Verdana" w:eastAsia="Verdana" w:cs="Verdana"/>
-          <w:sz w:val="22"/>
-          <w:szCs w:val="22"/>
-        </w:rPr>
-      </w:pPr>
-      <w:r>
-        <w:rPr>
-          <w:rFonts w:eastAsia="Verdana" w:cs="Verdana" w:ascii="Verdana" w:hAnsi="Verdana"/>
-          <w:sz w:val="22"/>
-          <w:szCs w:val="22"/>
-        </w:rPr>
-        <w:t>GitHub:</w:t>
+        <w:rPr>
+          <w:rFonts w:ascii="Verdana" w:hAnsi="Verdana" w:eastAsia="Verdana" w:cs="Verdana"/>
+          <w:sz w:val="22"/>
+          <w:szCs w:val="22"/>
+        </w:rPr>
+      </w:pPr>
+      <w:r>
+        <w:rPr>
+          <w:rFonts w:eastAsia="Verdana" w:cs="Verdana" w:ascii="Verdana" w:hAnsi="Verdana"/>
+          <w:sz w:val="22"/>
+          <w:szCs w:val="22"/>
+        </w:rPr>
+        <w:t>GitHub: https://github.com/AndrewNizovkin/job/blob/master/resume.md</w:t>
       </w:r>
     </w:p>
     <w:p>
       <w:pPr>
         <w:pStyle w:val="Normal"/>
         <w:pageBreakBefore w:val="false"/>
-        <w:pBdr/>
         <w:rPr>
           <w:rFonts w:ascii="Verdana" w:hAnsi="Verdana" w:eastAsia="Verdana" w:cs="Verdana"/>
           <w:sz w:val="22"/>
@@ -335,7 +255,6 @@
       <w:pPr>
         <w:pStyle w:val="Normal"/>
         <w:pageBreakBefore w:val="false"/>
-        <w:pBdr/>
         <w:rPr>
           <w:rFonts w:ascii="Verdana" w:hAnsi="Verdana" w:eastAsia="Verdana" w:cs="Verdana"/>
           <w:sz w:val="22"/>
@@ -356,7 +275,6 @@
       <w:pPr>
         <w:pStyle w:val="Normal"/>
         <w:pageBreakBefore w:val="false"/>
-        <w:pBdr/>
         <w:rPr>
           <w:rFonts w:ascii="Verdana" w:hAnsi="Verdana" w:eastAsia="Verdana" w:cs="Verdana"/>
           <w:sz w:val="22"/>
@@ -375,7 +293,6 @@
       <w:pPr>
         <w:pStyle w:val="Normal"/>
         <w:pageBreakBefore w:val="false"/>
-        <w:pBdr/>
         <w:shd w:val="clear" w:fill="DEEAF6"/>
         <w:jc w:val="center"/>
         <w:rPr>
@@ -398,48 +315,56 @@
       <w:pPr>
         <w:pStyle w:val="Normal"/>
         <w:pageBreakBefore w:val="false"/>
-        <w:pBdr/>
-        <w:rPr>
-          <w:rFonts w:ascii="Verdana" w:hAnsi="Verdana" w:eastAsia="Verdana" w:cs="Verdana"/>
-          <w:b/>
-          <w:b/>
-          <w:sz w:val="22"/>
-          <w:szCs w:val="22"/>
-        </w:rPr>
-      </w:pPr>
-      <w:r>
-        <w:rPr>
-          <w:rFonts w:eastAsia="Verdana" w:cs="Verdana" w:ascii="Verdana" w:hAnsi="Verdana"/>
-          <w:b/>
-          <w:sz w:val="22"/>
-          <w:szCs w:val="22"/>
-        </w:rPr>
-      </w:r>
-    </w:p>
-    <w:p>
-      <w:pPr>
-        <w:pStyle w:val="Normal"/>
-        <w:rPr>
-          <w:rFonts w:ascii="Verdana" w:hAnsi="Verdana" w:eastAsia="Verdana" w:cs="Verdana"/>
-          <w:b/>
-          <w:b/>
-          <w:sz w:val="22"/>
-          <w:szCs w:val="22"/>
-        </w:rPr>
-      </w:pPr>
-      <w:commentRangeStart w:id="3"/>
-      <w:r>
-        <w:rPr>
-          <w:rFonts w:eastAsia="Verdana" w:cs="Verdana" w:ascii="Verdana" w:hAnsi="Verdana"/>
-          <w:b/>
-          <w:sz w:val="22"/>
-          <w:szCs w:val="22"/>
-        </w:rPr>
-        <w:t>Frontend-разработчик (React)</w:t>
-      </w:r>
-      <w:commentRangeEnd w:id="3"/>
-      <w:r>
-        <w:commentReference w:id="3"/>
+        <w:rPr>
+          <w:rFonts w:ascii="Verdana" w:hAnsi="Verdana" w:eastAsia="Verdana" w:cs="Verdana"/>
+          <w:b/>
+          <w:b/>
+          <w:sz w:val="22"/>
+          <w:szCs w:val="22"/>
+        </w:rPr>
+      </w:pPr>
+      <w:r>
+        <w:rPr>
+          <w:rFonts w:eastAsia="Verdana" w:cs="Verdana" w:ascii="Verdana" w:hAnsi="Verdana"/>
+          <w:b/>
+          <w:sz w:val="22"/>
+          <w:szCs w:val="22"/>
+        </w:rPr>
+      </w:r>
+    </w:p>
+    <w:p>
+      <w:pPr>
+        <w:pStyle w:val="Normal"/>
+        <w:rPr>
+          <w:rFonts w:ascii="Verdana" w:hAnsi="Verdana" w:eastAsia="Verdana" w:cs="Verdana"/>
+          <w:b/>
+          <w:b/>
+          <w:sz w:val="22"/>
+          <w:szCs w:val="22"/>
+        </w:rPr>
+      </w:pPr>
+      <w:r>
+        <w:rPr>
+          <w:rFonts w:eastAsia="Verdana" w:cs="Verdana" w:ascii="Verdana" w:hAnsi="Verdana"/>
+          <w:b/>
+          <w:sz w:val="22"/>
+          <w:szCs w:val="22"/>
+        </w:rPr>
+        <w:t>Backend</w:t>
+      </w:r>
+      <w:commentRangeStart w:id="1"/>
+      <w:r>
+        <w:rPr>
+          <w:rFonts w:eastAsia="Verdana" w:cs="Verdana" w:ascii="Verdana" w:hAnsi="Verdana"/>
+          <w:b/>
+          <w:sz w:val="22"/>
+          <w:szCs w:val="22"/>
+        </w:rPr>
+        <w:t>-разработчик (Java)</w:t>
+      </w:r>
+      <w:commentRangeEnd w:id="1"/>
+      <w:r>
+        <w:commentReference w:id="1"/>
       </w:r>
       <w:r>
         <w:rPr>
@@ -494,7 +419,6 @@
       <w:pPr>
         <w:pStyle w:val="Normal"/>
         <w:pageBreakBefore w:val="false"/>
-        <w:pBdr/>
         <w:jc w:val="center"/>
         <w:rPr>
           <w:rFonts w:ascii="Verdana" w:hAnsi="Verdana" w:eastAsia="Verdana" w:cs="Verdana"/>
@@ -514,7 +438,6 @@
       <w:pPr>
         <w:pStyle w:val="Normal"/>
         <w:pageBreakBefore w:val="false"/>
-        <w:pBdr/>
         <w:jc w:val="center"/>
         <w:rPr>
           <w:rFonts w:ascii="Verdana" w:hAnsi="Verdana" w:eastAsia="Verdana" w:cs="Verdana"/>
@@ -525,7 +448,7 @@
           <w:szCs w:val="22"/>
         </w:rPr>
       </w:pPr>
-      <w:commentRangeStart w:id="4"/>
+      <w:commentRangeStart w:id="2"/>
       <w:r>
         <w:rPr>
           <w:rFonts w:eastAsia="Verdana" w:cs="Verdana" w:ascii="Verdana" w:hAnsi="Verdana"/>
@@ -536,9 +459,9 @@
         </w:rPr>
         <w:t>Навыки</w:t>
       </w:r>
-      <w:commentRangeEnd w:id="4"/>
-      <w:r>
-        <w:commentReference w:id="4"/>
+      <w:commentRangeEnd w:id="2"/>
+      <w:r>
+        <w:commentReference w:id="2"/>
       </w:r>
       <w:r>
         <w:rPr>
@@ -602,7 +525,11 @@
                 <w:ilvl w:val="0"/>
                 <w:numId w:val="5"/>
               </w:numPr>
-              <w:rPr/>
+              <w:rPr>
+                <w:rFonts w:ascii="Verdana" w:hAnsi="Verdana" w:eastAsia="Verdana" w:cs="Verdana"/>
+                <w:sz w:val="22"/>
+                <w:szCs w:val="22"/>
+              </w:rPr>
             </w:pPr>
             <w:r>
               <w:rPr>
@@ -610,62 +537,7 @@
                 <w:sz w:val="22"/>
                 <w:szCs w:val="22"/>
               </w:rPr>
-              <w:t>JavaScript ES6+ (в т. ч. классы, промисы, модули)</w:t>
-            </w:r>
-          </w:p>
-          <w:p>
-            <w:pPr>
-              <w:pStyle w:val="Normal"/>
-              <w:numPr>
-                <w:ilvl w:val="0"/>
-                <w:numId w:val="5"/>
-              </w:numPr>
-              <w:rPr/>
-            </w:pPr>
-            <w:r>
-              <w:rPr>
-                <w:rFonts w:eastAsia="Verdana" w:cs="Verdana" w:ascii="Verdana" w:hAnsi="Verdana"/>
-                <w:sz w:val="22"/>
-                <w:szCs w:val="22"/>
-              </w:rPr>
-              <w:t>React+Redux</w:t>
-            </w:r>
-          </w:p>
-          <w:p>
-            <w:pPr>
-              <w:pStyle w:val="Normal"/>
-              <w:numPr>
-                <w:ilvl w:val="0"/>
-                <w:numId w:val="5"/>
-              </w:numPr>
-              <w:rPr/>
-            </w:pPr>
-            <w:r>
-              <w:rPr>
-                <w:rFonts w:eastAsia="Verdana" w:cs="Verdana" w:ascii="Verdana" w:hAnsi="Verdana"/>
-                <w:sz w:val="22"/>
-                <w:szCs w:val="22"/>
-                <w:highlight w:val="white"/>
-              </w:rPr>
-              <w:t>TypeScript</w:t>
-            </w:r>
-          </w:p>
-          <w:p>
-            <w:pPr>
-              <w:pStyle w:val="Normal"/>
-              <w:numPr>
-                <w:ilvl w:val="0"/>
-                <w:numId w:val="5"/>
-              </w:numPr>
-              <w:rPr/>
-            </w:pPr>
-            <w:r>
-              <w:rPr>
-                <w:rFonts w:eastAsia="Verdana" w:cs="Verdana" w:ascii="Verdana" w:hAnsi="Verdana"/>
-                <w:sz w:val="22"/>
-                <w:szCs w:val="22"/>
-              </w:rPr>
-              <w:t>Работа со сторонними API</w:t>
+              <w:t>Java</w:t>
             </w:r>
           </w:p>
           <w:p>
@@ -677,6 +549,8 @@
               </w:numPr>
               <w:rPr>
                 <w:rFonts w:ascii="Verdana" w:hAnsi="Verdana" w:eastAsia="Verdana" w:cs="Verdana"/>
+                <w:sz w:val="22"/>
+                <w:szCs w:val="22"/>
               </w:rPr>
             </w:pPr>
             <w:r>
@@ -685,7 +559,7 @@
                 <w:sz w:val="22"/>
                 <w:szCs w:val="22"/>
               </w:rPr>
-              <w:t>Настройка сборки в Webpack</w:t>
+              <w:t>Spring Framework</w:t>
             </w:r>
           </w:p>
           <w:p>
@@ -697,6 +571,9 @@
               </w:numPr>
               <w:rPr>
                 <w:rFonts w:ascii="Verdana" w:hAnsi="Verdana" w:eastAsia="Verdana" w:cs="Verdana"/>
+                <w:sz w:val="22"/>
+                <w:szCs w:val="22"/>
+                <w:highlight w:val="white"/>
               </w:rPr>
             </w:pPr>
             <w:r>
@@ -704,29 +581,102 @@
                 <w:rFonts w:eastAsia="Verdana" w:cs="Verdana" w:ascii="Verdana" w:hAnsi="Verdana"/>
                 <w:sz w:val="22"/>
                 <w:szCs w:val="22"/>
+                <w:highlight w:val="white"/>
               </w:rPr>
-              <w:t>jQuery</w:t>
+              <w:t>SQL</w:t>
             </w:r>
           </w:p>
           <w:p>
             <w:pPr>
               <w:pStyle w:val="Normal"/>
-              <w:ind w:left="360" w:hanging="0"/>
+              <w:numPr>
+                <w:ilvl w:val="0"/>
+                <w:numId w:val="5"/>
+              </w:numPr>
               <w:rPr>
-                <w:rFonts w:ascii="Arial" w:hAnsi="Arial" w:eastAsia="Arial" w:cs="Arial"/>
-                <w:color w:val="303233"/>
-                <w:sz w:val="21"/>
-                <w:szCs w:val="21"/>
+                <w:rFonts w:ascii="Verdana" w:hAnsi="Verdana" w:eastAsia="Verdana" w:cs="Verdana"/>
+                <w:sz w:val="22"/>
+                <w:szCs w:val="22"/>
                 <w:highlight w:val="white"/>
               </w:rPr>
             </w:pPr>
             <w:r>
               <w:rPr>
-                <w:rFonts w:eastAsia="Arial" w:cs="Arial" w:ascii="Arial" w:hAnsi="Arial"/>
-                <w:color w:val="303233"/>
-                <w:sz w:val="21"/>
-                <w:szCs w:val="21"/>
+                <w:rFonts w:eastAsia="Verdana" w:cs="Verdana" w:ascii="Verdana" w:hAnsi="Verdana"/>
+                <w:sz w:val="22"/>
+                <w:szCs w:val="22"/>
                 <w:highlight w:val="white"/>
+              </w:rPr>
+              <w:t>Hibernate ORM</w:t>
+            </w:r>
+          </w:p>
+          <w:p>
+            <w:pPr>
+              <w:pStyle w:val="Normal"/>
+              <w:numPr>
+                <w:ilvl w:val="0"/>
+                <w:numId w:val="5"/>
+              </w:numPr>
+              <w:rPr>
+                <w:rFonts w:ascii="Verdana" w:hAnsi="Verdana" w:eastAsia="Verdana" w:cs="Verdana"/>
+                <w:sz w:val="22"/>
+                <w:szCs w:val="22"/>
+                <w:highlight w:val="white"/>
+              </w:rPr>
+            </w:pPr>
+            <w:r>
+              <w:rPr>
+                <w:rFonts w:eastAsia="Verdana" w:cs="Verdana" w:ascii="Verdana" w:hAnsi="Verdana"/>
+                <w:sz w:val="22"/>
+                <w:szCs w:val="22"/>
+                <w:highlight w:val="white"/>
+              </w:rPr>
+              <w:t>Docker</w:t>
+            </w:r>
+          </w:p>
+          <w:p>
+            <w:pPr>
+              <w:pStyle w:val="Normal"/>
+              <w:numPr>
+                <w:ilvl w:val="0"/>
+                <w:numId w:val="5"/>
+              </w:numPr>
+              <w:rPr>
+                <w:rFonts w:ascii="Verdana" w:hAnsi="Verdana" w:eastAsia="Verdana" w:cs="Verdana"/>
+                <w:sz w:val="22"/>
+                <w:szCs w:val="22"/>
+                <w:highlight w:val="white"/>
+              </w:rPr>
+            </w:pPr>
+            <w:r>
+              <w:rPr>
+                <w:rFonts w:eastAsia="Verdana" w:cs="Verdana" w:ascii="Verdana" w:hAnsi="Verdana"/>
+                <w:sz w:val="22"/>
+                <w:szCs w:val="22"/>
+                <w:highlight w:val="white"/>
+              </w:rPr>
+              <w:t>Git</w:t>
+            </w:r>
+          </w:p>
+          <w:p>
+            <w:pPr>
+              <w:pStyle w:val="Normal"/>
+              <w:numPr>
+                <w:ilvl w:val="0"/>
+                <w:numId w:val="0"/>
+              </w:numPr>
+              <w:ind w:left="360" w:hanging="0"/>
+              <w:rPr>
+                <w:rFonts w:ascii="Verdana" w:hAnsi="Verdana" w:eastAsia="Verdana" w:cs="Verdana"/>
+                <w:sz w:val="22"/>
+                <w:szCs w:val="22"/>
+              </w:rPr>
+            </w:pPr>
+            <w:r>
+              <w:rPr>
+                <w:rFonts w:eastAsia="Verdana" w:cs="Verdana" w:ascii="Verdana" w:hAnsi="Verdana"/>
+                <w:sz w:val="22"/>
+                <w:szCs w:val="22"/>
               </w:rPr>
             </w:r>
           </w:p>
@@ -858,7 +808,6 @@
       <w:pPr>
         <w:pStyle w:val="Normal"/>
         <w:pageBreakBefore w:val="false"/>
-        <w:pBdr/>
         <w:jc w:val="center"/>
         <w:rPr>
           <w:rFonts w:ascii="Verdana" w:hAnsi="Verdana" w:eastAsia="Verdana" w:cs="Verdana"/>
@@ -881,7 +830,6 @@
       <w:pPr>
         <w:pStyle w:val="Normal"/>
         <w:pageBreakBefore w:val="false"/>
-        <w:pBdr/>
         <w:jc w:val="center"/>
         <w:rPr>
           <w:rFonts w:ascii="Verdana" w:hAnsi="Verdana" w:eastAsia="Verdana" w:cs="Verdana"/>
@@ -907,7 +855,6 @@
       <w:pPr>
         <w:pStyle w:val="Normal"/>
         <w:pageBreakBefore w:val="false"/>
-        <w:pBdr/>
         <w:jc w:val="center"/>
         <w:rPr>
           <w:rFonts w:ascii="Verdana" w:hAnsi="Verdana" w:eastAsia="Verdana" w:cs="Verdana"/>
@@ -939,7 +886,7 @@
           <w:szCs w:val="22"/>
         </w:rPr>
       </w:pPr>
-      <w:commentRangeStart w:id="5"/>
+      <w:commentRangeStart w:id="3"/>
       <w:r>
         <w:rPr>
           <w:rFonts w:eastAsia="Arial" w:cs="Arial" w:ascii="Arial" w:hAnsi="Arial"/>
@@ -948,9 +895,9 @@
         </w:rPr>
         <w:t>[Пример заполнения №1]</w:t>
       </w:r>
-      <w:commentRangeEnd w:id="5"/>
-      <w:r>
-        <w:commentReference w:id="5"/>
+      <w:commentRangeEnd w:id="3"/>
+      <w:r>
+        <w:commentReference w:id="3"/>
       </w:r>
       <w:r>
         <w:rPr>
@@ -964,7 +911,6 @@
       <w:pPr>
         <w:pStyle w:val="Normal"/>
         <w:pageBreakBefore w:val="false"/>
-        <w:pBdr/>
         <w:jc w:val="center"/>
         <w:rPr>
           <w:rFonts w:ascii="Verdana" w:hAnsi="Verdana" w:eastAsia="Verdana" w:cs="Verdana"/>
@@ -1104,7 +1050,7 @@
     <w:p>
       <w:pPr>
         <w:pStyle w:val="Normal"/>
-        <w:spacing w:lineRule="auto" w:line="254"/>
+        <w:spacing w:lineRule="auto" w:line="252"/>
         <w:rPr>
           <w:rFonts w:ascii="Verdana" w:hAnsi="Verdana" w:eastAsia="Verdana" w:cs="Verdana"/>
           <w:sz w:val="22"/>
@@ -1123,7 +1069,7 @@
     <w:p>
       <w:pPr>
         <w:pStyle w:val="Normal"/>
-        <w:spacing w:lineRule="auto" w:line="254"/>
+        <w:spacing w:lineRule="auto" w:line="252"/>
         <w:rPr>
           <w:rFonts w:ascii="Verdana" w:hAnsi="Verdana" w:eastAsia="Verdana" w:cs="Verdana"/>
           <w:sz w:val="22"/>
@@ -1145,7 +1091,7 @@
           <w:ilvl w:val="0"/>
           <w:numId w:val="2"/>
         </w:numPr>
-        <w:spacing w:lineRule="auto" w:line="254"/>
+        <w:spacing w:lineRule="auto" w:line="252"/>
         <w:ind w:left="720" w:hanging="360"/>
         <w:rPr>
           <w:rFonts w:ascii="Verdana" w:hAnsi="Verdana" w:eastAsia="Verdana" w:cs="Verdana"/>
@@ -1169,7 +1115,7 @@
           <w:ilvl w:val="0"/>
           <w:numId w:val="2"/>
         </w:numPr>
-        <w:spacing w:lineRule="auto" w:line="254"/>
+        <w:spacing w:lineRule="auto" w:line="252"/>
         <w:ind w:left="720" w:hanging="360"/>
         <w:rPr>
           <w:rFonts w:ascii="Verdana" w:hAnsi="Verdana" w:eastAsia="Verdana" w:cs="Verdana"/>
@@ -1193,7 +1139,7 @@
           <w:ilvl w:val="0"/>
           <w:numId w:val="2"/>
         </w:numPr>
-        <w:spacing w:lineRule="auto" w:line="254"/>
+        <w:spacing w:lineRule="auto" w:line="252"/>
         <w:ind w:left="720" w:hanging="360"/>
         <w:rPr>
           <w:rFonts w:ascii="Verdana" w:hAnsi="Verdana" w:eastAsia="Verdana" w:cs="Verdana"/>
@@ -1213,25 +1159,25 @@
     <w:p>
       <w:pPr>
         <w:pStyle w:val="Normal"/>
-        <w:spacing w:lineRule="auto" w:line="254"/>
-        <w:rPr>
-          <w:rFonts w:ascii="Verdana" w:hAnsi="Verdana" w:eastAsia="Verdana" w:cs="Verdana"/>
-          <w:sz w:val="22"/>
-          <w:szCs w:val="22"/>
-        </w:rPr>
-      </w:pPr>
-      <w:r>
-        <w:rPr>
-          <w:rFonts w:eastAsia="Verdana" w:cs="Verdana" w:ascii="Verdana" w:hAnsi="Verdana"/>
-          <w:sz w:val="22"/>
-          <w:szCs w:val="22"/>
-        </w:rPr>
-      </w:r>
-    </w:p>
-    <w:p>
-      <w:pPr>
-        <w:pStyle w:val="Normal"/>
-        <w:spacing w:lineRule="auto" w:line="254"/>
+        <w:spacing w:lineRule="auto" w:line="252"/>
+        <w:rPr>
+          <w:rFonts w:ascii="Verdana" w:hAnsi="Verdana" w:eastAsia="Verdana" w:cs="Verdana"/>
+          <w:sz w:val="22"/>
+          <w:szCs w:val="22"/>
+        </w:rPr>
+      </w:pPr>
+      <w:r>
+        <w:rPr>
+          <w:rFonts w:eastAsia="Verdana" w:cs="Verdana" w:ascii="Verdana" w:hAnsi="Verdana"/>
+          <w:sz w:val="22"/>
+          <w:szCs w:val="22"/>
+        </w:rPr>
+      </w:r>
+    </w:p>
+    <w:p>
+      <w:pPr>
+        <w:pStyle w:val="Normal"/>
+        <w:spacing w:lineRule="auto" w:line="252"/>
         <w:rPr>
           <w:rFonts w:ascii="Verdana" w:hAnsi="Verdana" w:eastAsia="Verdana" w:cs="Verdana"/>
           <w:sz w:val="22"/>
@@ -1252,7 +1198,7 @@
     <w:p>
       <w:pPr>
         <w:pStyle w:val="Normal"/>
-        <w:spacing w:lineRule="auto" w:line="254"/>
+        <w:spacing w:lineRule="auto" w:line="252"/>
         <w:rPr>
           <w:rFonts w:ascii="Verdana" w:hAnsi="Verdana" w:eastAsia="Verdana" w:cs="Verdana"/>
           <w:sz w:val="22"/>
@@ -1300,7 +1246,7 @@
           <w:szCs w:val="22"/>
         </w:rPr>
       </w:pPr>
-      <w:commentRangeStart w:id="6"/>
+      <w:commentRangeStart w:id="4"/>
       <w:r>
         <w:rPr>
           <w:rFonts w:eastAsia="Arial" w:cs="Arial" w:ascii="Arial" w:hAnsi="Arial"/>
@@ -1309,9 +1255,9 @@
         </w:rPr>
         <w:t>[Пример заполнения №2]</w:t>
       </w:r>
-      <w:commentRangeEnd w:id="6"/>
-      <w:r>
-        <w:commentReference w:id="6"/>
+      <w:commentRangeEnd w:id="4"/>
+      <w:r>
+        <w:commentReference w:id="4"/>
       </w:r>
       <w:r>
         <w:rPr>
@@ -1557,7 +1503,7 @@
           <w:szCs w:val="22"/>
         </w:rPr>
       </w:pPr>
-      <w:commentRangeStart w:id="7"/>
+      <w:commentRangeStart w:id="5"/>
       <w:r>
         <w:rPr>
           <w:rFonts w:eastAsia="Verdana" w:cs="Verdana" w:ascii="Verdana" w:hAnsi="Verdana"/>
@@ -1568,9 +1514,9 @@
         </w:rPr>
         <w:t>Достижения и результаты:</w:t>
       </w:r>
-      <w:commentRangeEnd w:id="7"/>
-      <w:r>
-        <w:commentReference w:id="7"/>
+      <w:commentRangeEnd w:id="5"/>
+      <w:r>
+        <w:commentReference w:id="5"/>
       </w:r>
       <w:r>
         <w:rPr>
@@ -1696,7 +1642,7 @@
       <w:pPr>
         <w:pStyle w:val="Normal"/>
         <w:pageBreakBefore w:val="false"/>
-        <w:spacing w:lineRule="auto" w:line="254"/>
+        <w:spacing w:lineRule="auto" w:line="252"/>
         <w:rPr>
           <w:rFonts w:ascii="Verdana" w:hAnsi="Verdana" w:eastAsia="Verdana" w:cs="Verdana"/>
           <w:sz w:val="22"/>
@@ -1715,7 +1661,7 @@
       <w:pPr>
         <w:pStyle w:val="Normal"/>
         <w:pageBreakBefore w:val="false"/>
-        <w:spacing w:lineRule="auto" w:line="254"/>
+        <w:spacing w:lineRule="auto" w:line="252"/>
         <w:rPr>
           <w:rFonts w:ascii="Verdana" w:hAnsi="Verdana" w:eastAsia="Verdana" w:cs="Verdana"/>
           <w:sz w:val="22"/>
@@ -1734,7 +1680,6 @@
       <w:pPr>
         <w:pStyle w:val="Normal"/>
         <w:pageBreakBefore w:val="false"/>
-        <w:pBdr/>
         <w:jc w:val="both"/>
         <w:rPr>
           <w:rFonts w:ascii="Verdana" w:hAnsi="Verdana" w:eastAsia="Verdana" w:cs="Verdana"/>
@@ -1754,15 +1699,14 @@
       <w:pPr>
         <w:pStyle w:val="Normal"/>
         <w:pageBreakBefore w:val="false"/>
-        <w:pBdr/>
-        <w:rPr>
-          <w:rFonts w:ascii="Verdana" w:hAnsi="Verdana" w:eastAsia="Verdana" w:cs="Verdana"/>
-          <w:color w:val="000000"/>
-          <w:sz w:val="22"/>
-          <w:szCs w:val="22"/>
-        </w:rPr>
-      </w:pPr>
-      <w:commentRangeStart w:id="8"/>
+        <w:rPr>
+          <w:rFonts w:ascii="Verdana" w:hAnsi="Verdana" w:eastAsia="Verdana" w:cs="Verdana"/>
+          <w:color w:val="000000"/>
+          <w:sz w:val="22"/>
+          <w:szCs w:val="22"/>
+        </w:rPr>
+      </w:pPr>
+      <w:commentRangeStart w:id="6"/>
       <w:r>
         <w:rPr>
           <w:rFonts w:eastAsia="Verdana" w:cs="Verdana" w:ascii="Verdana" w:hAnsi="Verdana"/>
@@ -1801,9 +1745,9 @@
           <w:szCs w:val="22"/>
         </w:rPr>
       </w:r>
-      <w:commentRangeEnd w:id="8"/>
-      <w:r>
-        <w:commentReference w:id="8"/>
+      <w:commentRangeEnd w:id="6"/>
+      <w:r>
+        <w:commentReference w:id="6"/>
       </w:r>
       <w:r>
         <w:rPr>
@@ -1830,7 +1774,6 @@
       <w:pPr>
         <w:pStyle w:val="Normal"/>
         <w:pageBreakBefore w:val="false"/>
-        <w:pBdr/>
         <w:rPr>
           <w:rFonts w:ascii="Verdana" w:hAnsi="Verdana" w:eastAsia="Verdana" w:cs="Verdana"/>
           <w:color w:val="000000"/>
@@ -1862,7 +1805,6 @@
       <w:pPr>
         <w:pStyle w:val="Normal"/>
         <w:pageBreakBefore w:val="false"/>
-        <w:pBdr/>
         <w:rPr>
           <w:rFonts w:ascii="Verdana" w:hAnsi="Verdana" w:eastAsia="Verdana" w:cs="Verdana"/>
           <w:color w:val="000000"/>
@@ -1894,7 +1836,6 @@
       <w:pPr>
         <w:pStyle w:val="Normal"/>
         <w:pageBreakBefore w:val="false"/>
-        <w:pBdr/>
         <w:rPr>
           <w:rFonts w:ascii="Verdana" w:hAnsi="Verdana" w:eastAsia="Verdana" w:cs="Verdana"/>
           <w:color w:val="000000"/>
@@ -1915,7 +1856,6 @@
       <w:pPr>
         <w:pStyle w:val="Normal"/>
         <w:pageBreakBefore w:val="false"/>
-        <w:pBdr/>
         <w:rPr>
           <w:rFonts w:ascii="Verdana" w:hAnsi="Verdana" w:eastAsia="Verdana" w:cs="Verdana"/>
           <w:color w:val="000000"/>
@@ -1924,7 +1864,7 @@
           <w:highlight w:val="cyan"/>
         </w:rPr>
       </w:pPr>
-      <w:commentRangeStart w:id="9"/>
+      <w:commentRangeStart w:id="7"/>
       <w:r>
         <w:rPr>
           <w:rFonts w:eastAsia="Verdana" w:cs="Verdana" w:ascii="Verdana" w:hAnsi="Verdana"/>
@@ -1968,9 +1908,9 @@
           <w:szCs w:val="22"/>
         </w:rPr>
       </w:r>
-      <w:commentRangeEnd w:id="9"/>
-      <w:r>
-        <w:commentReference w:id="9"/>
+      <w:commentRangeEnd w:id="7"/>
+      <w:r>
+        <w:commentReference w:id="7"/>
       </w:r>
       <w:r>
         <w:rPr>
@@ -1981,7 +1921,7 @@
         </w:rPr>
         <w:br/>
       </w:r>
-      <w:commentRangeStart w:id="10"/>
+      <w:commentRangeStart w:id="8"/>
       <w:r>
         <w:rPr>
           <w:rFonts w:eastAsia="Verdana" w:cs="Verdana" w:ascii="Verdana" w:hAnsi="Verdana"/>
@@ -1993,9 +1933,9 @@
         </w:rPr>
         <w:t>Достижения и результаты:</w:t>
       </w:r>
-      <w:commentRangeEnd w:id="10"/>
-      <w:r>
-        <w:commentReference w:id="10"/>
+      <w:commentRangeEnd w:id="8"/>
+      <w:r>
+        <w:commentReference w:id="8"/>
       </w:r>
       <w:r>
         <w:rPr>
@@ -2016,7 +1956,6 @@
           <w:ilvl w:val="0"/>
           <w:numId w:val="1"/>
         </w:numPr>
-        <w:pBdr/>
         <w:spacing w:lineRule="auto" w:line="240" w:before="120" w:after="0"/>
         <w:ind w:left="360" w:hanging="360"/>
         <w:rPr>
@@ -2041,7 +1980,6 @@
           <w:ilvl w:val="0"/>
           <w:numId w:val="1"/>
         </w:numPr>
-        <w:pBdr/>
         <w:spacing w:lineRule="auto" w:line="240" w:before="120" w:after="0"/>
         <w:ind w:left="360" w:hanging="360"/>
         <w:rPr>
@@ -2066,7 +2004,6 @@
           <w:ilvl w:val="0"/>
           <w:numId w:val="1"/>
         </w:numPr>
-        <w:pBdr/>
         <w:spacing w:lineRule="auto" w:line="240" w:before="120" w:after="0"/>
         <w:ind w:left="360" w:hanging="360"/>
         <w:rPr>
@@ -2091,7 +2028,6 @@
           <w:ilvl w:val="0"/>
           <w:numId w:val="1"/>
         </w:numPr>
-        <w:pBdr/>
         <w:spacing w:lineRule="auto" w:line="240" w:before="160" w:after="0"/>
         <w:ind w:left="360" w:hanging="360"/>
         <w:rPr>
@@ -2112,7 +2048,6 @@
       <w:pPr>
         <w:pStyle w:val="Normal"/>
         <w:pageBreakBefore w:val="false"/>
-        <w:pBdr/>
         <w:spacing w:lineRule="auto" w:line="240" w:before="160" w:after="0"/>
         <w:ind w:left="360" w:hanging="0"/>
         <w:rPr>
@@ -2135,7 +2070,6 @@
       <w:pPr>
         <w:pStyle w:val="Normal"/>
         <w:pageBreakBefore w:val="false"/>
-        <w:pBdr/>
         <w:shd w:val="clear" w:fill="DEEAF6"/>
         <w:jc w:val="both"/>
         <w:rPr>
@@ -2158,7 +2092,6 @@
       <w:pPr>
         <w:pStyle w:val="Normal"/>
         <w:pageBreakBefore w:val="false"/>
-        <w:pBdr/>
         <w:jc w:val="center"/>
         <w:rPr>
           <w:rFonts w:ascii="Verdana" w:hAnsi="Verdana" w:eastAsia="Verdana" w:cs="Verdana"/>
@@ -2183,7 +2116,6 @@
       <w:pPr>
         <w:pStyle w:val="Normal"/>
         <w:pageBreakBefore w:val="false"/>
-        <w:pBdr/>
         <w:jc w:val="center"/>
         <w:rPr>
           <w:rFonts w:ascii="Verdana" w:hAnsi="Verdana" w:eastAsia="Verdana" w:cs="Verdana"/>
@@ -2192,7 +2124,7 @@
           <w:szCs w:val="22"/>
         </w:rPr>
       </w:pPr>
-      <w:commentRangeStart w:id="11"/>
+      <w:commentRangeStart w:id="9"/>
       <w:r>
         <w:rPr>
           <w:rFonts w:eastAsia="Verdana" w:cs="Verdana" w:ascii="Verdana" w:hAnsi="Verdana"/>
@@ -2203,9 +2135,9 @@
         </w:rPr>
         <w:t>Образование</w:t>
       </w:r>
-      <w:commentRangeEnd w:id="11"/>
-      <w:r>
-        <w:commentReference w:id="11"/>
+      <w:commentRangeEnd w:id="9"/>
+      <w:r>
+        <w:commentReference w:id="9"/>
       </w:r>
       <w:r>
         <w:rPr>
@@ -2221,7 +2153,6 @@
       <w:pPr>
         <w:pStyle w:val="Normal"/>
         <w:pageBreakBefore w:val="false"/>
-        <w:pBdr/>
         <w:jc w:val="both"/>
         <w:rPr>
           <w:rFonts w:ascii="Verdana" w:hAnsi="Verdana" w:eastAsia="Verdana" w:cs="Verdana"/>
@@ -2243,7 +2174,6 @@
       <w:pPr>
         <w:pStyle w:val="Normal"/>
         <w:pageBreakBefore w:val="false"/>
-        <w:pBdr/>
         <w:spacing w:lineRule="auto" w:line="240" w:before="0" w:after="60"/>
         <w:rPr>
           <w:rFonts w:ascii="Verdana" w:hAnsi="Verdana" w:eastAsia="Verdana" w:cs="Verdana"/>
@@ -2285,7 +2215,6 @@
       <w:pPr>
         <w:pStyle w:val="Normal"/>
         <w:pageBreakBefore w:val="false"/>
-        <w:pBdr/>
         <w:spacing w:lineRule="auto" w:line="240" w:before="0" w:after="60"/>
         <w:rPr>
           <w:rFonts w:ascii="Verdana" w:hAnsi="Verdana" w:eastAsia="Verdana" w:cs="Verdana"/>
@@ -2308,7 +2237,6 @@
       <w:pPr>
         <w:pStyle w:val="Normal"/>
         <w:pageBreakBefore w:val="false"/>
-        <w:pBdr/>
         <w:jc w:val="both"/>
         <w:rPr>
           <w:rFonts w:ascii="Verdana" w:hAnsi="Verdana" w:eastAsia="Verdana" w:cs="Verdana"/>
@@ -2330,7 +2258,6 @@
       <w:pPr>
         <w:pStyle w:val="Normal"/>
         <w:pageBreakBefore w:val="false"/>
-        <w:pBdr/>
         <w:shd w:val="clear" w:fill="DEEAF6"/>
         <w:jc w:val="both"/>
         <w:rPr>
@@ -2353,7 +2280,6 @@
       <w:pPr>
         <w:pStyle w:val="Normal"/>
         <w:pageBreakBefore w:val="false"/>
-        <w:pBdr/>
         <w:jc w:val="both"/>
         <w:rPr>
           <w:rFonts w:ascii="Verdana" w:hAnsi="Verdana" w:eastAsia="Verdana" w:cs="Verdana"/>
@@ -2375,7 +2301,6 @@
       <w:pPr>
         <w:pStyle w:val="Normal"/>
         <w:pageBreakBefore w:val="false"/>
-        <w:pBdr/>
         <w:jc w:val="center"/>
         <w:rPr>
           <w:rFonts w:ascii="Verdana" w:hAnsi="Verdana" w:eastAsia="Verdana" w:cs="Verdana"/>
@@ -2384,7 +2309,7 @@
           <w:szCs w:val="22"/>
         </w:rPr>
       </w:pPr>
-      <w:commentRangeStart w:id="12"/>
+      <w:commentRangeStart w:id="10"/>
       <w:r>
         <w:rPr>
           <w:rFonts w:eastAsia="Verdana" w:cs="Verdana" w:ascii="Verdana" w:hAnsi="Verdana"/>
@@ -2395,9 +2320,9 @@
         </w:rPr>
         <w:t>Курсы и тренинги</w:t>
       </w:r>
-      <w:commentRangeEnd w:id="12"/>
-      <w:r>
-        <w:commentReference w:id="12"/>
+      <w:commentRangeEnd w:id="10"/>
+      <w:r>
+        <w:commentReference w:id="10"/>
       </w:r>
       <w:r>
         <w:rPr>
@@ -2413,7 +2338,6 @@
       <w:pPr>
         <w:pStyle w:val="Normal"/>
         <w:pageBreakBefore w:val="false"/>
-        <w:pBdr/>
         <w:jc w:val="center"/>
         <w:rPr>
           <w:rFonts w:ascii="Verdana" w:hAnsi="Verdana" w:eastAsia="Verdana" w:cs="Verdana"/>
@@ -2435,7 +2359,6 @@
       <w:pPr>
         <w:pStyle w:val="Normal"/>
         <w:pageBreakBefore w:val="false"/>
-        <w:pBdr/>
         <w:spacing w:lineRule="auto" w:line="240" w:before="0" w:after="60"/>
         <w:rPr>
           <w:rFonts w:ascii="Verdana" w:hAnsi="Verdana" w:eastAsia="Verdana" w:cs="Verdana"/>
@@ -2460,7 +2383,6 @@
       <w:pPr>
         <w:pStyle w:val="Normal"/>
         <w:pageBreakBefore w:val="false"/>
-        <w:pBdr/>
         <w:spacing w:lineRule="auto" w:line="240" w:before="40" w:after="0"/>
         <w:rPr>
           <w:rFonts w:ascii="Verdana" w:hAnsi="Verdana" w:eastAsia="Verdana" w:cs="Verdana"/>
@@ -2491,7 +2413,6 @@
       <w:pPr>
         <w:pStyle w:val="Normal"/>
         <w:pageBreakBefore w:val="false"/>
-        <w:pBdr/>
         <w:spacing w:lineRule="auto" w:line="240" w:before="40" w:after="0"/>
         <w:rPr>
           <w:rFonts w:ascii="Verdana" w:hAnsi="Verdana" w:eastAsia="Verdana" w:cs="Verdana"/>
@@ -2513,7 +2434,6 @@
       <w:pPr>
         <w:pStyle w:val="Normal"/>
         <w:pageBreakBefore w:val="false"/>
-        <w:pBdr/>
         <w:spacing w:lineRule="auto" w:line="240" w:before="40" w:after="0"/>
         <w:rPr>
           <w:rFonts w:ascii="Verdana" w:hAnsi="Verdana" w:eastAsia="Verdana" w:cs="Verdana"/>
@@ -2541,7 +2461,7 @@
           <w:szCs w:val="22"/>
         </w:rPr>
       </w:pPr>
-      <w:commentRangeStart w:id="13"/>
+      <w:commentRangeStart w:id="11"/>
       <w:r>
         <w:rPr>
           <w:rFonts w:eastAsia="Verdana" w:cs="Verdana" w:ascii="Verdana" w:hAnsi="Verdana"/>
@@ -2555,7 +2475,6 @@
       <w:pPr>
         <w:pStyle w:val="Normal"/>
         <w:pageBreakBefore w:val="false"/>
-        <w:pBdr/>
         <w:spacing w:lineRule="auto" w:line="240" w:before="40" w:after="0"/>
         <w:rPr>
           <w:rFonts w:ascii="Verdana" w:hAnsi="Verdana" w:eastAsia="Verdana" w:cs="Verdana"/>
@@ -2564,9 +2483,9 @@
           <w:szCs w:val="22"/>
         </w:rPr>
       </w:pPr>
-      <w:commentRangeEnd w:id="13"/>
-      <w:r>
-        <w:commentReference w:id="13"/>
+      <w:commentRangeEnd w:id="11"/>
+      <w:r>
+        <w:commentReference w:id="11"/>
       </w:r>
       <w:r>
         <w:rPr/>
@@ -2576,7 +2495,6 @@
       <w:pPr>
         <w:pStyle w:val="Normal"/>
         <w:pageBreakBefore w:val="false"/>
-        <w:pBdr/>
         <w:shd w:val="clear" w:fill="DEEAF6"/>
         <w:spacing w:lineRule="auto" w:line="240" w:before="40" w:after="0"/>
         <w:rPr>
@@ -2599,7 +2517,6 @@
       <w:pPr>
         <w:pStyle w:val="Normal"/>
         <w:pageBreakBefore w:val="false"/>
-        <w:pBdr/>
         <w:jc w:val="center"/>
         <w:rPr>
           <w:rFonts w:ascii="Verdana" w:hAnsi="Verdana" w:eastAsia="Verdana" w:cs="Verdana"/>
@@ -2621,7 +2538,6 @@
       <w:pPr>
         <w:pStyle w:val="Normal"/>
         <w:pageBreakBefore w:val="false"/>
-        <w:pBdr/>
         <w:jc w:val="center"/>
         <w:rPr>
           <w:rFonts w:ascii="Verdana" w:hAnsi="Verdana" w:eastAsia="Verdana" w:cs="Verdana"/>
@@ -2630,7 +2546,7 @@
           <w:szCs w:val="22"/>
         </w:rPr>
       </w:pPr>
-      <w:commentRangeStart w:id="14"/>
+      <w:commentRangeStart w:id="12"/>
       <w:r>
         <w:rPr>
           <w:rFonts w:eastAsia="Verdana" w:cs="Verdana" w:ascii="Verdana" w:hAnsi="Verdana"/>
@@ -2641,9 +2557,9 @@
         </w:rPr>
         <w:t xml:space="preserve">Обо мне </w:t>
       </w:r>
-      <w:commentRangeEnd w:id="14"/>
-      <w:r>
-        <w:commentReference w:id="14"/>
+      <w:commentRangeEnd w:id="12"/>
+      <w:r>
+        <w:commentReference w:id="12"/>
       </w:r>
       <w:r>
         <w:rPr>
@@ -2659,7 +2575,6 @@
       <w:pPr>
         <w:pStyle w:val="Normal"/>
         <w:pageBreakBefore w:val="false"/>
-        <w:pBdr/>
         <w:jc w:val="center"/>
         <w:rPr>
           <w:rFonts w:ascii="Verdana" w:hAnsi="Verdana" w:eastAsia="Verdana" w:cs="Verdana"/>
@@ -2733,7 +2648,7 @@
         </w:rPr>
         <w:t xml:space="preserve">Дополнительно изучаю </w:t>
       </w:r>
-      <w:hyperlink r:id="rId4">
+      <w:hyperlink r:id="rId3">
         <w:r>
           <w:rPr>
             <w:rFonts w:eastAsia="Verdana" w:cs="Verdana" w:ascii="Verdana" w:hAnsi="Verdana"/>
@@ -2751,7 +2666,7 @@
         </w:rPr>
         <w:t xml:space="preserve"> и </w:t>
       </w:r>
-      <w:hyperlink r:id="rId5">
+      <w:hyperlink r:id="rId4">
         <w:r>
           <w:rPr>
             <w:rFonts w:eastAsia="Verdana" w:cs="Verdana" w:ascii="Verdana" w:hAnsi="Verdana"/>
@@ -2770,7 +2685,7 @@
         <w:t xml:space="preserve">.   Решаю задачки на </w:t>
       </w:r>
-      <w:hyperlink r:id="rId6">
+      <w:hyperlink r:id="rId5">
         <w:r>
           <w:rPr>
             <w:rFonts w:eastAsia="Verdana" w:cs="Verdana" w:ascii="Verdana" w:hAnsi="Verdana"/>
@@ -2878,7 +2793,7 @@
           <w:szCs w:val="22"/>
         </w:rPr>
       </w:pPr>
-      <w:commentRangeStart w:id="15"/>
+      <w:commentRangeStart w:id="13"/>
       <w:r>
         <w:rPr>
           <w:rFonts w:eastAsia="Verdana" w:cs="Verdana" w:ascii="Verdana" w:hAnsi="Verdana"/>
@@ -2887,9 +2802,9 @@
         </w:rPr>
         <w:t>Рассматриваю стажировку, проектную деятельность, работу в офисе, удаленную работу.</w:t>
       </w:r>
-      <w:commentRangeEnd w:id="15"/>
-      <w:r>
-        <w:commentReference w:id="15"/>
+      <w:commentRangeEnd w:id="13"/>
+      <w:r>
+        <w:commentReference w:id="13"/>
       </w:r>
       <w:r>
         <w:rPr>
@@ -2900,7 +2815,7 @@
       </w:r>
     </w:p>
     <w:sectPr>
-      <w:headerReference w:type="default" r:id="rId7"/>
+      <w:headerReference w:type="default" r:id="rId6"/>
       <w:type w:val="nextPage"/>
       <w:pgSz w:w="12240" w:h="15840"/>
       <w:pgMar w:left="1008" w:right="1008" w:header="566" w:top="864" w:footer="0" w:bottom="864" w:gutter="0"/>
@@ -3002,42 +2917,139 @@
       </w:r>
     </w:p>
   </w:comment>
-  <w:comment w:id="1" w:author="Алена Алексеева" w:date="2024-01-18T07:45:15Z" w:initials="">
-    <w:p>
-      <w:r>
-        <w:rPr>
-          <w:rFonts w:ascii="Liberation Serif" w:hAnsi="Liberation Serif" w:eastAsia="DejaVu Sans" w:cs="DejaVu Sans"/>
-          <w:sz w:val="24"/>
-          <w:szCs w:val="24"/>
-          <w:lang w:val="en-US" w:eastAsia="en-US" w:bidi="en-US"/>
-        </w:rPr>
-        <w:t>Телеграм: в резюме лучше использовать ник через @, тк добавление по номеру телефона не всегда доступно из-за настроек конфиденциальности.</w:t>
+  <w:comment w:id="1" w:author="Алена Алексеева" w:date="2024-01-18T07:46:30Z" w:initials="">
+    <w:p>
+      <w:r>
+        <w:rPr>
+          <w:rFonts w:ascii="Liberation Serif" w:hAnsi="Liberation Serif" w:eastAsia="DejaVu Sans" w:cs="DejaVu Sans"/>
+          <w:sz w:val="24"/>
+          <w:szCs w:val="24"/>
+          <w:lang w:val="en-US" w:eastAsia="en-US" w:bidi="en-US"/>
+        </w:rPr>
+        <w:t>Раздел “Желаемая должность”.</w:t>
+      </w:r>
+    </w:p>
+    <w:p>
+      <w:r>
+        <w:rPr>
+          <w:rFonts w:ascii="Liberation Serif" w:hAnsi="Liberation Serif" w:eastAsia="DejaVu Sans" w:cs="DejaVu Sans"/>
+          <w:sz w:val="24"/>
+          <w:szCs w:val="24"/>
+          <w:lang w:val="en-US" w:eastAsia="en-US" w:bidi="en-US"/>
+        </w:rPr>
+      </w:r>
+    </w:p>
+    <w:p>
+      <w:r>
+        <w:rPr>
+          <w:rFonts w:ascii="Liberation Serif" w:hAnsi="Liberation Serif" w:eastAsia="DejaVu Sans" w:cs="DejaVu Sans"/>
+          <w:sz w:val="24"/>
+          <w:szCs w:val="24"/>
+          <w:lang w:val="en-US" w:eastAsia="en-US" w:bidi="en-US"/>
+        </w:rPr>
+        <w:t>Рекомендации:</w:t>
+      </w:r>
+    </w:p>
+    <w:p>
+      <w:r>
+        <w:rPr>
+          <w:rFonts w:ascii="Liberation Serif" w:hAnsi="Liberation Serif" w:eastAsia="DejaVu Sans" w:cs="DejaVu Sans"/>
+          <w:sz w:val="24"/>
+          <w:szCs w:val="24"/>
+          <w:lang w:val="en-US" w:eastAsia="en-US" w:bidi="en-US"/>
+        </w:rPr>
+        <w:t>Укажите 1-2 аналогичных друг другу наименования должности.</w:t>
+      </w:r>
+    </w:p>
+    <w:p>
+      <w:r>
+        <w:rPr>
+          <w:rFonts w:ascii="Liberation Serif" w:hAnsi="Liberation Serif" w:eastAsia="DejaVu Sans" w:cs="DejaVu Sans"/>
+          <w:sz w:val="24"/>
+          <w:szCs w:val="24"/>
+          <w:lang w:val="en-US" w:eastAsia="en-US" w:bidi="en-US"/>
+        </w:rPr>
+        <w:t>Посмотрите, как чаще всего называются вакансии, на которые вы претендуете.</w:t>
       </w:r>
     </w:p>
   </w:comment>
-  <w:comment w:id="2" w:author="Алена Алексеева" w:date="2024-02-12T06:49:24Z" w:initials="">
-    <w:p>
-      <w:r>
-        <w:rPr>
-          <w:rFonts w:ascii="Liberation Serif" w:hAnsi="Liberation Serif" w:eastAsia="DejaVu Sans" w:cs="DejaVu Sans"/>
-          <w:sz w:val="24"/>
-          <w:szCs w:val="24"/>
-          <w:lang w:val="en-US" w:eastAsia="en-US" w:bidi="en-US"/>
-        </w:rPr>
-        <w:t>Город: Отразите крупный город, в котором живете или, который находится рядом, если вы живете в области. Так вас чаще будут находить рекрутеры.</w:t>
+  <w:comment w:id="2" w:author="Алена Алексеева" w:date="2024-01-18T08:02:37Z" w:initials="">
+    <w:p>
+      <w:r>
+        <w:rPr>
+          <w:rFonts w:ascii="Liberation Serif" w:hAnsi="Liberation Serif" w:eastAsia="DejaVu Sans" w:cs="DejaVu Sans"/>
+          <w:sz w:val="24"/>
+          <w:szCs w:val="24"/>
+          <w:lang w:val="en-US" w:eastAsia="en-US" w:bidi="en-US"/>
+        </w:rPr>
+        <w:t>Раздел “Навыки”.</w:t>
+      </w:r>
+    </w:p>
+    <w:p>
+      <w:r>
+        <w:rPr>
+          <w:rFonts w:ascii="Liberation Serif" w:hAnsi="Liberation Serif" w:eastAsia="DejaVu Sans" w:cs="DejaVu Sans"/>
+          <w:sz w:val="24"/>
+          <w:szCs w:val="24"/>
+          <w:lang w:val="en-US" w:eastAsia="en-US" w:bidi="en-US"/>
+        </w:rPr>
+        <w:t>Укажите здесь технические навыки, которыми вы обладаете - это стек технологий или инструментов.</w:t>
+      </w:r>
+    </w:p>
+    <w:p>
+      <w:r>
+        <w:rPr>
+          <w:rFonts w:ascii="Liberation Serif" w:hAnsi="Liberation Serif" w:eastAsia="DejaVu Sans" w:cs="DejaVu Sans"/>
+          <w:sz w:val="24"/>
+          <w:szCs w:val="24"/>
+          <w:lang w:val="en-US" w:eastAsia="en-US" w:bidi="en-US"/>
+        </w:rPr>
+        <w:t>Старайтесь структурировать их по блокам: языки программирования, фреймворки, библиотеки, базы данных, другие инструменты. Наверху столбца указывайте приоритетные навыки для вашей профессии, остальные укажите ниже.</w:t>
+      </w:r>
+    </w:p>
+    <w:p>
+      <w:r>
+        <w:rPr>
+          <w:rFonts w:ascii="Liberation Serif" w:hAnsi="Liberation Serif" w:eastAsia="DejaVu Sans" w:cs="DejaVu Sans"/>
+          <w:sz w:val="24"/>
+          <w:szCs w:val="24"/>
+          <w:lang w:val="en-US" w:eastAsia="en-US" w:bidi="en-US"/>
+        </w:rPr>
+      </w:r>
+    </w:p>
+    <w:p>
+      <w:r>
+        <w:rPr>
+          <w:rFonts w:ascii="Liberation Serif" w:hAnsi="Liberation Serif" w:eastAsia="DejaVu Sans" w:cs="DejaVu Sans"/>
+          <w:sz w:val="24"/>
+          <w:szCs w:val="24"/>
+          <w:lang w:val="en-US" w:eastAsia="en-US" w:bidi="en-US"/>
+        </w:rPr>
+        <w:t>Указывать нужно только те навыки, которые будут полезны для желаемой должности.</w:t>
       </w:r>
     </w:p>
   </w:comment>
-  <w:comment w:id="3" w:author="Алена Алексеева" w:date="2024-01-18T07:46:30Z" w:initials="">
-    <w:p>
-      <w:r>
-        <w:rPr>
-          <w:rFonts w:ascii="Liberation Serif" w:hAnsi="Liberation Serif" w:eastAsia="DejaVu Sans" w:cs="DejaVu Sans"/>
-          <w:sz w:val="24"/>
-          <w:szCs w:val="24"/>
-          <w:lang w:val="en-US" w:eastAsia="en-US" w:bidi="en-US"/>
-        </w:rPr>
-        <w:t>Раздел “Желаемая должность”.</w:t>
+  <w:comment w:id="3" w:author="Алена Алексеева" w:date="2024-01-18T10:53:15Z" w:initials="">
+    <w:p>
+      <w:r>
+        <w:rPr>
+          <w:rFonts w:ascii="Liberation Serif" w:hAnsi="Liberation Serif" w:eastAsia="DejaVu Sans" w:cs="DejaVu Sans"/>
+          <w:sz w:val="24"/>
+          <w:szCs w:val="24"/>
+          <w:lang w:val="en-US" w:eastAsia="en-US" w:bidi="en-US"/>
+        </w:rPr>
+        <w:t xml:space="preserve">Раздел “Опыт работы”. </w:t>
+      </w:r>
+    </w:p>
+    <w:p>
+      <w:r>
+        <w:rPr>
+          <w:rFonts w:ascii="Liberation Serif" w:hAnsi="Liberation Serif" w:eastAsia="DejaVu Sans" w:cs="DejaVu Sans"/>
+          <w:sz w:val="24"/>
+          <w:szCs w:val="24"/>
+          <w:lang w:val="en-US" w:eastAsia="en-US" w:bidi="en-US"/>
+        </w:rPr>
+        <w:t>[Пример заполнения №1]</w:t>
       </w:r>
     </w:p>
     <w:p>
@@ -3069,108 +3081,456 @@
           <w:szCs w:val="24"/>
           <w:lang w:val="en-US" w:eastAsia="en-US" w:bidi="en-US"/>
         </w:rPr>
-        <w:t>Укажите 1-2 аналогичных друг другу наименования должности.</w:t>
-      </w:r>
-    </w:p>
-    <w:p>
-      <w:r>
-        <w:rPr>
-          <w:rFonts w:ascii="Liberation Serif" w:hAnsi="Liberation Serif" w:eastAsia="DejaVu Sans" w:cs="DejaVu Sans"/>
-          <w:sz w:val="24"/>
-          <w:szCs w:val="24"/>
-          <w:lang w:val="en-US" w:eastAsia="en-US" w:bidi="en-US"/>
-        </w:rPr>
-        <w:t>Посмотрите, как чаще всего называются вакансии, на которые вы претендуете.</w:t>
+        <w:t>Студентам, у которых пока еще совсем нет подходящего опыта для желаемой должности, мы рекомендуем выносить на первый план ваше обучение в Skillbox и позиционировать как Проектную деятельность</w:t>
+      </w:r>
+    </w:p>
+    <w:p>
+      <w:r>
+        <w:rPr>
+          <w:rFonts w:ascii="Liberation Serif" w:hAnsi="Liberation Serif" w:eastAsia="DejaVu Sans" w:cs="DejaVu Sans"/>
+          <w:sz w:val="24"/>
+          <w:szCs w:val="24"/>
+          <w:lang w:val="en-US" w:eastAsia="en-US" w:bidi="en-US"/>
+        </w:rPr>
+      </w:r>
+    </w:p>
+    <w:p>
+      <w:r>
+        <w:rPr>
+          <w:rFonts w:ascii="Liberation Serif" w:hAnsi="Liberation Serif" w:eastAsia="DejaVu Sans" w:cs="DejaVu Sans"/>
+          <w:sz w:val="24"/>
+          <w:szCs w:val="24"/>
+          <w:lang w:val="en-US" w:eastAsia="en-US" w:bidi="en-US"/>
+        </w:rPr>
+        <w:t>Ниже вынесите самые крупные интересные проекты на актуальном стеке (учебные, пет-проекты и т.д.)</w:t>
+      </w:r>
+    </w:p>
+    <w:p>
+      <w:r>
+        <w:rPr>
+          <w:rFonts w:ascii="Liberation Serif" w:hAnsi="Liberation Serif" w:eastAsia="DejaVu Sans" w:cs="DejaVu Sans"/>
+          <w:sz w:val="24"/>
+          <w:szCs w:val="24"/>
+          <w:lang w:val="en-US" w:eastAsia="en-US" w:bidi="en-US"/>
+        </w:rPr>
+      </w:r>
+    </w:p>
+    <w:p>
+      <w:r>
+        <w:rPr>
+          <w:rFonts w:ascii="Liberation Serif" w:hAnsi="Liberation Serif" w:eastAsia="DejaVu Sans" w:cs="DejaVu Sans"/>
+          <w:sz w:val="24"/>
+          <w:szCs w:val="24"/>
+          <w:lang w:val="en-US" w:eastAsia="en-US" w:bidi="en-US"/>
+        </w:rPr>
+        <w:t xml:space="preserve">Проекты оформите по структуре: </w:t>
+      </w:r>
+    </w:p>
+    <w:p>
+      <w:r>
+        <w:rPr>
+          <w:rFonts w:ascii="Liberation Serif" w:hAnsi="Liberation Serif" w:eastAsia="DejaVu Sans" w:cs="DejaVu Sans"/>
+          <w:sz w:val="24"/>
+          <w:szCs w:val="24"/>
+          <w:lang w:val="en-US" w:eastAsia="en-US" w:bidi="en-US"/>
+        </w:rPr>
+      </w:r>
+    </w:p>
+    <w:p>
+      <w:r>
+        <w:rPr>
+          <w:rFonts w:ascii="Liberation Serif" w:hAnsi="Liberation Serif" w:eastAsia="DejaVu Sans" w:cs="DejaVu Sans"/>
+          <w:sz w:val="24"/>
+          <w:szCs w:val="24"/>
+          <w:lang w:val="en-US" w:eastAsia="en-US" w:bidi="en-US"/>
+        </w:rPr>
+        <w:t xml:space="preserve">Название проекта (кратко суть). Стек, который использовали и дайте ссылку на репозиторий с конкретным проектом. Доступ должен быть публичным. </w:t>
+      </w:r>
+    </w:p>
+    <w:p>
+      <w:r>
+        <w:rPr>
+          <w:rFonts w:ascii="Liberation Serif" w:hAnsi="Liberation Serif" w:eastAsia="DejaVu Sans" w:cs="DejaVu Sans"/>
+          <w:sz w:val="24"/>
+          <w:szCs w:val="24"/>
+          <w:lang w:val="en-US" w:eastAsia="en-US" w:bidi="en-US"/>
+        </w:rPr>
+      </w:r>
+    </w:p>
+    <w:p>
+      <w:r>
+        <w:rPr>
+          <w:rFonts w:ascii="Liberation Serif" w:hAnsi="Liberation Serif" w:eastAsia="DejaVu Sans" w:cs="DejaVu Sans"/>
+          <w:sz w:val="24"/>
+          <w:szCs w:val="24"/>
+          <w:lang w:val="en-US" w:eastAsia="en-US" w:bidi="en-US"/>
+        </w:rPr>
+        <w:t>Если вы участвовали в командном дипломном проекте, то вынесите его на первое место. Расскажите о ваших задачах в проекте, о количестве участников, методологии, по которой работали (например, Kanban). Расскажите, с какими отделами взаимодействовали.</w:t>
       </w:r>
     </w:p>
   </w:comment>
-  <w:comment w:id="4" w:author="Алена Алексеева" w:date="2024-01-18T08:02:37Z" w:initials="">
-    <w:p>
-      <w:r>
-        <w:rPr>
-          <w:rFonts w:ascii="Liberation Serif" w:hAnsi="Liberation Serif" w:eastAsia="DejaVu Sans" w:cs="DejaVu Sans"/>
-          <w:sz w:val="24"/>
-          <w:szCs w:val="24"/>
-          <w:lang w:val="en-US" w:eastAsia="en-US" w:bidi="en-US"/>
-        </w:rPr>
-        <w:t>Раздел “Навыки”.</w:t>
-      </w:r>
-    </w:p>
-    <w:p>
-      <w:r>
-        <w:rPr>
-          <w:rFonts w:ascii="Liberation Serif" w:hAnsi="Liberation Serif" w:eastAsia="DejaVu Sans" w:cs="DejaVu Sans"/>
-          <w:sz w:val="24"/>
-          <w:szCs w:val="24"/>
-          <w:lang w:val="en-US" w:eastAsia="en-US" w:bidi="en-US"/>
-        </w:rPr>
-        <w:t>Укажите здесь технические навыки, которыми вы обладаете - это стек технологий или инструментов.</w:t>
-      </w:r>
-    </w:p>
-    <w:p>
-      <w:r>
-        <w:rPr>
-          <w:rFonts w:ascii="Liberation Serif" w:hAnsi="Liberation Serif" w:eastAsia="DejaVu Sans" w:cs="DejaVu Sans"/>
-          <w:sz w:val="24"/>
-          <w:szCs w:val="24"/>
-          <w:lang w:val="en-US" w:eastAsia="en-US" w:bidi="en-US"/>
-        </w:rPr>
-        <w:t>Старайтесь структурировать их по блокам: языки программирования, фреймворки, библиотеки, базы данных, другие инструменты. Наверху столбца указывайте приоритетные навыки для вашей профессии, остальные укажите ниже.</w:t>
-      </w:r>
-    </w:p>
-    <w:p>
-      <w:r>
-        <w:rPr>
-          <w:rFonts w:ascii="Liberation Serif" w:hAnsi="Liberation Serif" w:eastAsia="DejaVu Sans" w:cs="DejaVu Sans"/>
-          <w:sz w:val="24"/>
-          <w:szCs w:val="24"/>
-          <w:lang w:val="en-US" w:eastAsia="en-US" w:bidi="en-US"/>
-        </w:rPr>
-      </w:r>
-    </w:p>
-    <w:p>
-      <w:r>
-        <w:rPr>
-          <w:rFonts w:ascii="Liberation Serif" w:hAnsi="Liberation Serif" w:eastAsia="DejaVu Sans" w:cs="DejaVu Sans"/>
-          <w:sz w:val="24"/>
-          <w:szCs w:val="24"/>
-          <w:lang w:val="en-US" w:eastAsia="en-US" w:bidi="en-US"/>
-        </w:rPr>
-        <w:t>Указывать нужно только те навыки, которые будут полезны для желаемой должности.</w:t>
+  <w:comment w:id="4" w:author="Алена Алексеева" w:date="2024-01-18T10:53:57Z" w:initials="">
+    <w:p>
+      <w:r>
+        <w:rPr>
+          <w:rFonts w:ascii="Liberation Serif" w:hAnsi="Liberation Serif" w:eastAsia="DejaVu Sans" w:cs="DejaVu Sans"/>
+          <w:sz w:val="24"/>
+          <w:szCs w:val="24"/>
+          <w:lang w:val="en-US" w:eastAsia="en-US" w:bidi="en-US"/>
+        </w:rPr>
+        <w:t>Пример заполнения раздела “Опыт работы” в случае, если ранее у вас был опыт по желаемой профессии в виде практики, стажировки, фриланса.</w:t>
+      </w:r>
+    </w:p>
+    <w:p>
+      <w:r>
+        <w:rPr>
+          <w:rFonts w:ascii="Liberation Serif" w:hAnsi="Liberation Serif" w:eastAsia="DejaVu Sans" w:cs="DejaVu Sans"/>
+          <w:sz w:val="24"/>
+          <w:szCs w:val="24"/>
+          <w:lang w:val="en-US" w:eastAsia="en-US" w:bidi="en-US"/>
+        </w:rPr>
+      </w:r>
+    </w:p>
+    <w:p>
+      <w:r>
+        <w:rPr>
+          <w:rFonts w:ascii="Liberation Serif" w:hAnsi="Liberation Serif" w:eastAsia="DejaVu Sans" w:cs="DejaVu Sans"/>
+          <w:sz w:val="24"/>
+          <w:szCs w:val="24"/>
+          <w:lang w:val="en-US" w:eastAsia="en-US" w:bidi="en-US"/>
+        </w:rPr>
+        <w:t>Укажите Название компании, краткое пояснение ее сферы деятельности, а также город, в котором вы работали.</w:t>
+      </w:r>
+    </w:p>
+    <w:p>
+      <w:r>
+        <w:rPr>
+          <w:rFonts w:ascii="Liberation Serif" w:hAnsi="Liberation Serif" w:eastAsia="DejaVu Sans" w:cs="DejaVu Sans"/>
+          <w:sz w:val="24"/>
+          <w:szCs w:val="24"/>
+          <w:lang w:val="en-US" w:eastAsia="en-US" w:bidi="en-US"/>
+        </w:rPr>
+      </w:r>
+    </w:p>
+    <w:p>
+      <w:r>
+        <w:rPr>
+          <w:rFonts w:ascii="Liberation Serif" w:hAnsi="Liberation Serif" w:eastAsia="DejaVu Sans" w:cs="DejaVu Sans"/>
+          <w:sz w:val="24"/>
+          <w:szCs w:val="24"/>
+          <w:lang w:val="en-US" w:eastAsia="en-US" w:bidi="en-US"/>
+        </w:rPr>
+        <w:t>Наименование должности, из которой понятно, чем вы занимаетесь (не бойтесь переформулировать, дополнить или упростить официальное название).</w:t>
+      </w:r>
+    </w:p>
+    <w:p>
+      <w:r>
+        <w:rPr>
+          <w:rFonts w:ascii="Liberation Serif" w:hAnsi="Liberation Serif" w:eastAsia="DejaVu Sans" w:cs="DejaVu Sans"/>
+          <w:sz w:val="24"/>
+          <w:szCs w:val="24"/>
+          <w:lang w:val="en-US" w:eastAsia="en-US" w:bidi="en-US"/>
+        </w:rPr>
+      </w:r>
+    </w:p>
+    <w:p>
+      <w:r>
+        <w:rPr>
+          <w:rFonts w:ascii="Liberation Serif" w:hAnsi="Liberation Serif" w:eastAsia="DejaVu Sans" w:cs="DejaVu Sans"/>
+          <w:sz w:val="24"/>
+          <w:szCs w:val="24"/>
+          <w:lang w:val="en-US" w:eastAsia="en-US" w:bidi="en-US"/>
+        </w:rPr>
+        <w:t>Укажите свои задачи на текущем месте. Также укажите технологии, с которыми работали, проекты, методологию (например, Kanban), сколько человек в команде, с какими отделами взаимодействовали.</w:t>
+      </w:r>
+    </w:p>
+    <w:p>
+      <w:r>
+        <w:rPr>
+          <w:rFonts w:ascii="Liberation Serif" w:hAnsi="Liberation Serif" w:eastAsia="DejaVu Sans" w:cs="DejaVu Sans"/>
+          <w:sz w:val="24"/>
+          <w:szCs w:val="24"/>
+          <w:lang w:val="en-US" w:eastAsia="en-US" w:bidi="en-US"/>
+        </w:rPr>
+      </w:r>
+    </w:p>
+    <w:p>
+      <w:r>
+        <w:rPr>
+          <w:rFonts w:ascii="Liberation Serif" w:hAnsi="Liberation Serif" w:eastAsia="DejaVu Sans" w:cs="DejaVu Sans"/>
+          <w:sz w:val="24"/>
+          <w:szCs w:val="24"/>
+          <w:lang w:val="en-US" w:eastAsia="en-US" w:bidi="en-US"/>
+        </w:rPr>
+        <w:t>В целом, указывайте не более 4-5 пунктов с основными обязанностями.</w:t>
       </w:r>
     </w:p>
   </w:comment>
-  <w:comment w:id="5" w:author="Алена Алексеева" w:date="2024-01-18T10:53:15Z" w:initials="">
-    <w:p>
-      <w:r>
-        <w:rPr>
-          <w:rFonts w:ascii="Liberation Serif" w:hAnsi="Liberation Serif" w:eastAsia="DejaVu Sans" w:cs="DejaVu Sans"/>
-          <w:sz w:val="24"/>
-          <w:szCs w:val="24"/>
-          <w:lang w:val="en-US" w:eastAsia="en-US" w:bidi="en-US"/>
-        </w:rPr>
-        <w:t xml:space="preserve">Раздел “Опыт работы”. </w:t>
-      </w:r>
-    </w:p>
-    <w:p>
-      <w:r>
-        <w:rPr>
-          <w:rFonts w:ascii="Liberation Serif" w:hAnsi="Liberation Serif" w:eastAsia="DejaVu Sans" w:cs="DejaVu Sans"/>
-          <w:sz w:val="24"/>
-          <w:szCs w:val="24"/>
-          <w:lang w:val="en-US" w:eastAsia="en-US" w:bidi="en-US"/>
-        </w:rPr>
-        <w:t>[Пример заполнения №1]</w:t>
-      </w:r>
-    </w:p>
-    <w:p>
-      <w:r>
-        <w:rPr>
-          <w:rFonts w:ascii="Liberation Serif" w:hAnsi="Liberation Serif" w:eastAsia="DejaVu Sans" w:cs="DejaVu Sans"/>
-          <w:sz w:val="24"/>
-          <w:szCs w:val="24"/>
-          <w:lang w:val="en-US" w:eastAsia="en-US" w:bidi="en-US"/>
-        </w:rPr>
+  <w:comment w:id="5" w:author="Алена Алексеева" w:date="2024-01-18T10:54:08Z" w:initials="">
+    <w:p>
+      <w:r>
+        <w:rPr>
+          <w:rFonts w:ascii="Liberation Serif" w:hAnsi="Liberation Serif" w:eastAsia="DejaVu Sans" w:cs="DejaVu Sans"/>
+          <w:sz w:val="24"/>
+          <w:szCs w:val="24"/>
+          <w:lang w:val="en-US" w:eastAsia="en-US" w:bidi="en-US"/>
+        </w:rPr>
+        <w:t>Раздел "Достижения и результаты"</w:t>
+      </w:r>
+    </w:p>
+    <w:p>
+      <w:r>
+        <w:rPr>
+          <w:rFonts w:ascii="Liberation Serif" w:hAnsi="Liberation Serif" w:eastAsia="DejaVu Sans" w:cs="DejaVu Sans"/>
+          <w:sz w:val="24"/>
+          <w:szCs w:val="24"/>
+          <w:lang w:val="en-US" w:eastAsia="en-US" w:bidi="en-US"/>
+        </w:rPr>
+      </w:r>
+    </w:p>
+    <w:p>
+      <w:r>
+        <w:rPr>
+          <w:rFonts w:ascii="Liberation Serif" w:hAnsi="Liberation Serif" w:eastAsia="DejaVu Sans" w:cs="DejaVu Sans"/>
+          <w:sz w:val="24"/>
+          <w:szCs w:val="24"/>
+          <w:lang w:val="en-US" w:eastAsia="en-US" w:bidi="en-US"/>
+        </w:rPr>
+        <w:t>Для описания достижений можно использовать формулу X-Y-Z, где Х - это само достижение, Y - подтверждения результата в цифрах или процентах, Z - ваши шаги к результату.</w:t>
+      </w:r>
+    </w:p>
+    <w:p>
+      <w:r>
+        <w:rPr>
+          <w:rFonts w:ascii="Liberation Serif" w:hAnsi="Liberation Serif" w:eastAsia="DejaVu Sans" w:cs="DejaVu Sans"/>
+          <w:sz w:val="24"/>
+          <w:szCs w:val="24"/>
+          <w:lang w:val="en-US" w:eastAsia="en-US" w:bidi="en-US"/>
+        </w:rPr>
+        <w:t>"Выполнил X, измеренное в Y, благодаря Z".</w:t>
+      </w:r>
+    </w:p>
+    <w:p>
+      <w:r>
+        <w:rPr>
+          <w:rFonts w:ascii="Liberation Serif" w:hAnsi="Liberation Serif" w:eastAsia="DejaVu Sans" w:cs="DejaVu Sans"/>
+          <w:sz w:val="24"/>
+          <w:szCs w:val="24"/>
+          <w:lang w:val="en-US" w:eastAsia="en-US" w:bidi="en-US"/>
+        </w:rPr>
+        <w:t>Порядок можно менять в зависимости от строения предложения.</w:t>
+      </w:r>
+    </w:p>
+    <w:p>
+      <w:r>
+        <w:rPr>
+          <w:rFonts w:ascii="Liberation Serif" w:hAnsi="Liberation Serif" w:eastAsia="DejaVu Sans" w:cs="DejaVu Sans"/>
+          <w:sz w:val="24"/>
+          <w:szCs w:val="24"/>
+          <w:lang w:val="en-US" w:eastAsia="en-US" w:bidi="en-US"/>
+        </w:rPr>
+      </w:r>
+    </w:p>
+    <w:p>
+      <w:r>
+        <w:rPr>
+          <w:rFonts w:ascii="Liberation Serif" w:hAnsi="Liberation Serif" w:eastAsia="DejaVu Sans" w:cs="DejaVu Sans"/>
+          <w:sz w:val="24"/>
+          <w:szCs w:val="24"/>
+          <w:lang w:val="en-US" w:eastAsia="en-US" w:bidi="en-US"/>
+        </w:rPr>
+        <w:t>В качестве достижений можно выделить успешные проекты, положительные отзывы (что-то оптимизировали, улучшили, внедрили, проявили инициативу и сделали что-то, чего не сделал никто другой), награды, рейтинги, дипломы.</w:t>
+      </w:r>
+    </w:p>
+    <w:p>
+      <w:r>
+        <w:rPr>
+          <w:rFonts w:ascii="Liberation Serif" w:hAnsi="Liberation Serif" w:eastAsia="DejaVu Sans" w:cs="DejaVu Sans"/>
+          <w:sz w:val="24"/>
+          <w:szCs w:val="24"/>
+          <w:lang w:val="en-US" w:eastAsia="en-US" w:bidi="en-US"/>
+        </w:rPr>
+      </w:r>
+    </w:p>
+    <w:p>
+      <w:r>
+        <w:rPr>
+          <w:rFonts w:ascii="Liberation Serif" w:hAnsi="Liberation Serif" w:eastAsia="DejaVu Sans" w:cs="DejaVu Sans"/>
+          <w:sz w:val="24"/>
+          <w:szCs w:val="24"/>
+          <w:lang w:val="en-US" w:eastAsia="en-US" w:bidi="en-US"/>
+        </w:rPr>
+        <w:t>Укажите не более 4-5 самых значимых для вас достижений.</w:t>
+      </w:r>
+    </w:p>
+  </w:comment>
+  <w:comment w:id="6" w:author="Алена Алексеева" w:date="2024-01-18T08:07:42Z" w:initials="">
+    <w:p>
+      <w:r>
+        <w:rPr>
+          <w:rFonts w:ascii="Liberation Serif" w:hAnsi="Liberation Serif" w:eastAsia="DejaVu Sans" w:cs="DejaVu Sans"/>
+          <w:sz w:val="24"/>
+          <w:szCs w:val="24"/>
+          <w:lang w:val="en-US" w:eastAsia="en-US" w:bidi="en-US"/>
+        </w:rPr>
+        <w:t>Пример заполнения раздела “Опыт работы” и подраздела “Достижения” в случае, если ранее у вас был опыт в другой сфере.</w:t>
+      </w:r>
+    </w:p>
+    <w:p>
+      <w:r>
+        <w:rPr>
+          <w:rFonts w:ascii="Liberation Serif" w:hAnsi="Liberation Serif" w:eastAsia="DejaVu Sans" w:cs="DejaVu Sans"/>
+          <w:sz w:val="24"/>
+          <w:szCs w:val="24"/>
+          <w:lang w:val="en-US" w:eastAsia="en-US" w:bidi="en-US"/>
+        </w:rPr>
+        <w:t>Предыдущий опыт обычно рекомендуем указывать, так как работодателю будет интересно из какой сферы вы переходите в ИТ-сферу и как предыдущий опыт может быть полезен для новой профессии с точки зрения soft skills и hard skills.</w:t>
+      </w:r>
+    </w:p>
+    <w:p>
+      <w:r>
+        <w:rPr>
+          <w:rFonts w:ascii="Liberation Serif" w:hAnsi="Liberation Serif" w:eastAsia="DejaVu Sans" w:cs="DejaVu Sans"/>
+          <w:sz w:val="24"/>
+          <w:szCs w:val="24"/>
+          <w:lang w:val="en-US" w:eastAsia="en-US" w:bidi="en-US"/>
+        </w:rPr>
+      </w:r>
+    </w:p>
+    <w:p>
+      <w:r>
+        <w:rPr>
+          <w:rFonts w:ascii="Liberation Serif" w:hAnsi="Liberation Serif" w:eastAsia="DejaVu Sans" w:cs="DejaVu Sans"/>
+          <w:sz w:val="24"/>
+          <w:szCs w:val="24"/>
+          <w:lang w:val="en-US" w:eastAsia="en-US" w:bidi="en-US"/>
+        </w:rPr>
+        <w:t>Если вы работали длительный период в одной компании на разных должностях или в одной сфере, но компании разные, то такой опыт можно объединять в одно место работы.</w:t>
+      </w:r>
+    </w:p>
+    <w:p>
+      <w:r>
+        <w:rPr>
+          <w:rFonts w:ascii="Liberation Serif" w:hAnsi="Liberation Serif" w:eastAsia="DejaVu Sans" w:cs="DejaVu Sans"/>
+          <w:sz w:val="24"/>
+          <w:szCs w:val="24"/>
+          <w:lang w:val="en-US" w:eastAsia="en-US" w:bidi="en-US"/>
+        </w:rPr>
+        <w:t>Желательно указать опыт за 5-7 лет, максимум 10.</w:t>
+      </w:r>
+    </w:p>
+  </w:comment>
+  <w:comment w:id="7" w:author="Алена Алексеева" w:date="2024-08-02T05:31:45Z" w:initials="">
+    <w:p>
+      <w:r>
+        <w:rPr>
+          <w:rFonts w:ascii="Liberation Serif" w:hAnsi="Liberation Serif" w:eastAsia="DejaVu Sans" w:cs="DejaVu Sans"/>
+          <w:sz w:val="24"/>
+          <w:szCs w:val="24"/>
+          <w:lang w:val="en-US" w:eastAsia="en-US" w:bidi="en-US"/>
+        </w:rPr>
+        <w:t>Укажите здесь свою зону ответственности. Отразите 3-4 основные задачи.</w:t>
+      </w:r>
+    </w:p>
+    <w:p>
+      <w:r>
+        <w:rPr>
+          <w:rFonts w:ascii="Liberation Serif" w:hAnsi="Liberation Serif" w:eastAsia="DejaVu Sans" w:cs="DejaVu Sans"/>
+          <w:sz w:val="24"/>
+          <w:szCs w:val="24"/>
+          <w:lang w:val="en-US" w:eastAsia="en-US" w:bidi="en-US"/>
+        </w:rPr>
+        <w:t>Так как опыт нерелевантный, его подробно расписывать не нужно.</w:t>
+      </w:r>
+    </w:p>
+    <w:p>
+      <w:r>
+        <w:rPr>
+          <w:rFonts w:ascii="Liberation Serif" w:hAnsi="Liberation Serif" w:eastAsia="DejaVu Sans" w:cs="DejaVu Sans"/>
+          <w:sz w:val="24"/>
+          <w:szCs w:val="24"/>
+          <w:lang w:val="en-US" w:eastAsia="en-US" w:bidi="en-US"/>
+        </w:rPr>
+      </w:r>
+    </w:p>
+    <w:p>
+      <w:r>
+        <w:rPr>
+          <w:rFonts w:ascii="Liberation Serif" w:hAnsi="Liberation Serif" w:eastAsia="DejaVu Sans" w:cs="DejaVu Sans"/>
+          <w:sz w:val="24"/>
+          <w:szCs w:val="24"/>
+          <w:lang w:val="en-US" w:eastAsia="en-US" w:bidi="en-US"/>
+        </w:rPr>
+        <w:t>Если были задачи, которые пересекаются с ИТ сферой или новой профессией, то их вынесите на первое место.</w:t>
+      </w:r>
+    </w:p>
+  </w:comment>
+  <w:comment w:id="8" w:author="Алена Алексеева" w:date="2024-08-02T05:32:02Z" w:initials="">
+    <w:p>
+      <w:r>
+        <w:rPr>
+          <w:rFonts w:ascii="Liberation Serif" w:hAnsi="Liberation Serif" w:eastAsia="DejaVu Sans" w:cs="DejaVu Sans"/>
+          <w:sz w:val="24"/>
+          <w:szCs w:val="24"/>
+          <w:lang w:val="en-US" w:eastAsia="en-US" w:bidi="en-US"/>
+        </w:rPr>
+        <w:t>Пример заполнения раздела “Достижения”</w:t>
+      </w:r>
+    </w:p>
+    <w:p>
+      <w:r>
+        <w:rPr>
+          <w:rFonts w:ascii="Liberation Serif" w:hAnsi="Liberation Serif" w:eastAsia="DejaVu Sans" w:cs="DejaVu Sans"/>
+          <w:sz w:val="24"/>
+          <w:szCs w:val="24"/>
+          <w:lang w:val="en-US" w:eastAsia="en-US" w:bidi="en-US"/>
+        </w:rPr>
+      </w:r>
+    </w:p>
+    <w:p>
+      <w:r>
+        <w:rPr>
+          <w:rFonts w:ascii="Liberation Serif" w:hAnsi="Liberation Serif" w:eastAsia="DejaVu Sans" w:cs="DejaVu Sans"/>
+          <w:sz w:val="24"/>
+          <w:szCs w:val="24"/>
+          <w:lang w:val="en-US" w:eastAsia="en-US" w:bidi="en-US"/>
+        </w:rPr>
+        <w:t xml:space="preserve">Укажите не более 4-5 достижений. </w:t>
+      </w:r>
+    </w:p>
+    <w:p>
+      <w:r>
+        <w:rPr>
+          <w:rFonts w:ascii="Liberation Serif" w:hAnsi="Liberation Serif" w:eastAsia="DejaVu Sans" w:cs="DejaVu Sans"/>
+          <w:sz w:val="24"/>
+          <w:szCs w:val="24"/>
+          <w:lang w:val="en-US" w:eastAsia="en-US" w:bidi="en-US"/>
+        </w:rPr>
+        <w:t>Старайтесь оцифровывать результаты. В качестве достижений можно выделить успешные проекты, положительные отзывы (что-то оптимизировали, улучшили, внедрили, проявили инициативу и сделали что-то, чего не сделал никто другой), награды и т.д.</w:t>
+      </w:r>
+    </w:p>
+    <w:p>
+      <w:r>
+        <w:rPr>
+          <w:rFonts w:ascii="Liberation Serif" w:hAnsi="Liberation Serif" w:eastAsia="DejaVu Sans" w:cs="DejaVu Sans"/>
+          <w:sz w:val="24"/>
+          <w:szCs w:val="24"/>
+          <w:lang w:val="en-US" w:eastAsia="en-US" w:bidi="en-US"/>
+        </w:rPr>
+        <w:t>При описании достижений важно показать, как ваши действия положительно повлияли на бизнес/работу, продукты.</w:t>
+      </w:r>
+    </w:p>
+  </w:comment>
+  <w:comment w:id="9" w:author="Алена Алексеева" w:date="2024-01-18T08:03:19Z" w:initials="">
+    <w:p>
+      <w:r>
+        <w:rPr>
+          <w:rFonts w:ascii="Liberation Serif" w:hAnsi="Liberation Serif" w:eastAsia="DejaVu Sans" w:cs="DejaVu Sans"/>
+          <w:sz w:val="24"/>
+          <w:szCs w:val="24"/>
+          <w:lang w:val="en-US" w:eastAsia="en-US" w:bidi="en-US"/>
+        </w:rPr>
+        <w:t>Раздел “Образование”.</w:t>
       </w:r>
     </w:p>
     <w:p>
@@ -3192,762 +3552,291 @@
           <w:szCs w:val="24"/>
           <w:lang w:val="en-US" w:eastAsia="en-US" w:bidi="en-US"/>
         </w:rPr>
-        <w:t>Студентам, у которых пока еще совсем нет подходящего опыта для желаемой должности, мы рекомендуем выносить на первый план ваше обучение в Skillbox и позиционировать как Проектную деятельность</w:t>
-      </w:r>
-    </w:p>
-    <w:p>
-      <w:r>
-        <w:rPr>
-          <w:rFonts w:ascii="Liberation Serif" w:hAnsi="Liberation Serif" w:eastAsia="DejaVu Sans" w:cs="DejaVu Sans"/>
-          <w:sz w:val="24"/>
-          <w:szCs w:val="24"/>
-          <w:lang w:val="en-US" w:eastAsia="en-US" w:bidi="en-US"/>
-        </w:rPr>
-      </w:r>
-    </w:p>
-    <w:p>
-      <w:r>
-        <w:rPr>
-          <w:rFonts w:ascii="Liberation Serif" w:hAnsi="Liberation Serif" w:eastAsia="DejaVu Sans" w:cs="DejaVu Sans"/>
-          <w:sz w:val="24"/>
-          <w:szCs w:val="24"/>
-          <w:lang w:val="en-US" w:eastAsia="en-US" w:bidi="en-US"/>
-        </w:rPr>
-        <w:t>Ниже вынесите самые крупные интересные проекты на актуальном стеке (учебные, пет-проекты и т.д.)</w:t>
-      </w:r>
-    </w:p>
-    <w:p>
-      <w:r>
-        <w:rPr>
-          <w:rFonts w:ascii="Liberation Serif" w:hAnsi="Liberation Serif" w:eastAsia="DejaVu Sans" w:cs="DejaVu Sans"/>
-          <w:sz w:val="24"/>
-          <w:szCs w:val="24"/>
-          <w:lang w:val="en-US" w:eastAsia="en-US" w:bidi="en-US"/>
-        </w:rPr>
-      </w:r>
-    </w:p>
-    <w:p>
-      <w:r>
-        <w:rPr>
-          <w:rFonts w:ascii="Liberation Serif" w:hAnsi="Liberation Serif" w:eastAsia="DejaVu Sans" w:cs="DejaVu Sans"/>
-          <w:sz w:val="24"/>
-          <w:szCs w:val="24"/>
-          <w:lang w:val="en-US" w:eastAsia="en-US" w:bidi="en-US"/>
-        </w:rPr>
-        <w:t xml:space="preserve">Проекты оформите по структуре: </w:t>
-      </w:r>
-    </w:p>
-    <w:p>
-      <w:r>
-        <w:rPr>
-          <w:rFonts w:ascii="Liberation Serif" w:hAnsi="Liberation Serif" w:eastAsia="DejaVu Sans" w:cs="DejaVu Sans"/>
-          <w:sz w:val="24"/>
-          <w:szCs w:val="24"/>
-          <w:lang w:val="en-US" w:eastAsia="en-US" w:bidi="en-US"/>
-        </w:rPr>
-      </w:r>
-    </w:p>
-    <w:p>
-      <w:r>
-        <w:rPr>
-          <w:rFonts w:ascii="Liberation Serif" w:hAnsi="Liberation Serif" w:eastAsia="DejaVu Sans" w:cs="DejaVu Sans"/>
-          <w:sz w:val="24"/>
-          <w:szCs w:val="24"/>
-          <w:lang w:val="en-US" w:eastAsia="en-US" w:bidi="en-US"/>
-        </w:rPr>
-        <w:t xml:space="preserve">Название проекта (кратко суть). Стек, который использовали и дайте ссылку на репозиторий с конкретным проектом. Доступ должен быть публичным. </w:t>
-      </w:r>
-    </w:p>
-    <w:p>
-      <w:r>
-        <w:rPr>
-          <w:rFonts w:ascii="Liberation Serif" w:hAnsi="Liberation Serif" w:eastAsia="DejaVu Sans" w:cs="DejaVu Sans"/>
-          <w:sz w:val="24"/>
-          <w:szCs w:val="24"/>
-          <w:lang w:val="en-US" w:eastAsia="en-US" w:bidi="en-US"/>
-        </w:rPr>
-      </w:r>
-    </w:p>
-    <w:p>
-      <w:r>
-        <w:rPr>
-          <w:rFonts w:ascii="Liberation Serif" w:hAnsi="Liberation Serif" w:eastAsia="DejaVu Sans" w:cs="DejaVu Sans"/>
-          <w:sz w:val="24"/>
-          <w:szCs w:val="24"/>
-          <w:lang w:val="en-US" w:eastAsia="en-US" w:bidi="en-US"/>
-        </w:rPr>
-        <w:t>Если вы участвовали в командном дипломном проекте, то вынесите его на первое место. Расскажите о ваших задачах в проекте, о количестве участников, методологии, по которой работали (например, Kanban). Расскажите, с какими отделами взаимодействовали.</w:t>
+        <w:t>1.Укажите полное наименование высшего учебного заведения, специальность, период обучения. Даже, если ВО не по ИТ-специальности его в любом случае стоит указать.</w:t>
+      </w:r>
+    </w:p>
+    <w:p>
+      <w:r>
+        <w:rPr>
+          <w:rFonts w:ascii="Liberation Serif" w:hAnsi="Liberation Serif" w:eastAsia="DejaVu Sans" w:cs="DejaVu Sans"/>
+          <w:sz w:val="24"/>
+          <w:szCs w:val="24"/>
+          <w:lang w:val="en-US" w:eastAsia="en-US" w:bidi="en-US"/>
+        </w:rPr>
+        <w:t>2. Указывайте дополнительное образование только, если оно соответствует желаемой позиции.</w:t>
+      </w:r>
+    </w:p>
+    <w:p>
+      <w:r>
+        <w:rPr>
+          <w:rFonts w:ascii="Liberation Serif" w:hAnsi="Liberation Serif" w:eastAsia="DejaVu Sans" w:cs="DejaVu Sans"/>
+          <w:sz w:val="24"/>
+          <w:szCs w:val="24"/>
+          <w:lang w:val="en-US" w:eastAsia="en-US" w:bidi="en-US"/>
+        </w:rPr>
+        <w:t>3.Если у вас неоконченное высшее, то его тоже стоит указать, пояснив в скобках кол-во пройденных курсов.</w:t>
+      </w:r>
+    </w:p>
+    <w:p>
+      <w:r>
+        <w:rPr>
+          <w:rFonts w:ascii="Liberation Serif" w:hAnsi="Liberation Serif" w:eastAsia="DejaVu Sans" w:cs="DejaVu Sans"/>
+          <w:sz w:val="24"/>
+          <w:szCs w:val="24"/>
+          <w:lang w:val="en-US" w:eastAsia="en-US" w:bidi="en-US"/>
+        </w:rPr>
+        <w:t>4.Если же вы закончили только школу, то раздел Образование можно исключить из этого варианта резюме.</w:t>
       </w:r>
     </w:p>
   </w:comment>
-  <w:comment w:id="6" w:author="Алена Алексеева" w:date="2024-01-18T10:53:57Z" w:initials="">
-    <w:p>
-      <w:r>
-        <w:rPr>
-          <w:rFonts w:ascii="Liberation Serif" w:hAnsi="Liberation Serif" w:eastAsia="DejaVu Sans" w:cs="DejaVu Sans"/>
-          <w:sz w:val="24"/>
-          <w:szCs w:val="24"/>
-          <w:lang w:val="en-US" w:eastAsia="en-US" w:bidi="en-US"/>
-        </w:rPr>
-        <w:t>Пример заполнения раздела “Опыт работы” в случае, если ранее у вас был опыт по желаемой профессии в виде практики, стажировки, фриланса.</w:t>
-      </w:r>
-    </w:p>
-    <w:p>
-      <w:r>
-        <w:rPr>
-          <w:rFonts w:ascii="Liberation Serif" w:hAnsi="Liberation Serif" w:eastAsia="DejaVu Sans" w:cs="DejaVu Sans"/>
-          <w:sz w:val="24"/>
-          <w:szCs w:val="24"/>
-          <w:lang w:val="en-US" w:eastAsia="en-US" w:bidi="en-US"/>
-        </w:rPr>
-      </w:r>
-    </w:p>
-    <w:p>
-      <w:r>
-        <w:rPr>
-          <w:rFonts w:ascii="Liberation Serif" w:hAnsi="Liberation Serif" w:eastAsia="DejaVu Sans" w:cs="DejaVu Sans"/>
-          <w:sz w:val="24"/>
-          <w:szCs w:val="24"/>
-          <w:lang w:val="en-US" w:eastAsia="en-US" w:bidi="en-US"/>
-        </w:rPr>
-        <w:t>Укажите Название компании, краткое пояснение ее сферы деятельности, а также город, в котором вы работали.</w:t>
-      </w:r>
-    </w:p>
-    <w:p>
-      <w:r>
-        <w:rPr>
-          <w:rFonts w:ascii="Liberation Serif" w:hAnsi="Liberation Serif" w:eastAsia="DejaVu Sans" w:cs="DejaVu Sans"/>
-          <w:sz w:val="24"/>
-          <w:szCs w:val="24"/>
-          <w:lang w:val="en-US" w:eastAsia="en-US" w:bidi="en-US"/>
-        </w:rPr>
-      </w:r>
-    </w:p>
-    <w:p>
-      <w:r>
-        <w:rPr>
-          <w:rFonts w:ascii="Liberation Serif" w:hAnsi="Liberation Serif" w:eastAsia="DejaVu Sans" w:cs="DejaVu Sans"/>
-          <w:sz w:val="24"/>
-          <w:szCs w:val="24"/>
-          <w:lang w:val="en-US" w:eastAsia="en-US" w:bidi="en-US"/>
-        </w:rPr>
-        <w:t>Наименование должности, из которой понятно, чем вы занимаетесь (не бойтесь переформулировать, дополнить или упростить официальное название).</w:t>
-      </w:r>
-    </w:p>
-    <w:p>
-      <w:r>
-        <w:rPr>
-          <w:rFonts w:ascii="Liberation Serif" w:hAnsi="Liberation Serif" w:eastAsia="DejaVu Sans" w:cs="DejaVu Sans"/>
-          <w:sz w:val="24"/>
-          <w:szCs w:val="24"/>
-          <w:lang w:val="en-US" w:eastAsia="en-US" w:bidi="en-US"/>
-        </w:rPr>
-      </w:r>
-    </w:p>
-    <w:p>
-      <w:r>
-        <w:rPr>
-          <w:rFonts w:ascii="Liberation Serif" w:hAnsi="Liberation Serif" w:eastAsia="DejaVu Sans" w:cs="DejaVu Sans"/>
-          <w:sz w:val="24"/>
-          <w:szCs w:val="24"/>
-          <w:lang w:val="en-US" w:eastAsia="en-US" w:bidi="en-US"/>
-        </w:rPr>
-        <w:t>Укажите свои задачи на текущем месте. Также укажите технологии, с которыми работали, проекты, методологию (например, Kanban), сколько человек в команде, с какими отделами взаимодействовали.</w:t>
-      </w:r>
-    </w:p>
-    <w:p>
-      <w:r>
-        <w:rPr>
-          <w:rFonts w:ascii="Liberation Serif" w:hAnsi="Liberation Serif" w:eastAsia="DejaVu Sans" w:cs="DejaVu Sans"/>
-          <w:sz w:val="24"/>
-          <w:szCs w:val="24"/>
-          <w:lang w:val="en-US" w:eastAsia="en-US" w:bidi="en-US"/>
-        </w:rPr>
-      </w:r>
-    </w:p>
-    <w:p>
-      <w:r>
-        <w:rPr>
-          <w:rFonts w:ascii="Liberation Serif" w:hAnsi="Liberation Serif" w:eastAsia="DejaVu Sans" w:cs="DejaVu Sans"/>
-          <w:sz w:val="24"/>
-          <w:szCs w:val="24"/>
-          <w:lang w:val="en-US" w:eastAsia="en-US" w:bidi="en-US"/>
-        </w:rPr>
-        <w:t>В целом, указывайте не более 4-5 пунктов с основными обязанностями.</w:t>
+  <w:comment w:id="10" w:author="Алена Алексеева" w:date="2024-01-18T08:03:36Z" w:initials="">
+    <w:p>
+      <w:r>
+        <w:rPr>
+          <w:rFonts w:ascii="Liberation Serif" w:hAnsi="Liberation Serif" w:eastAsia="DejaVu Sans" w:cs="DejaVu Sans"/>
+          <w:sz w:val="24"/>
+          <w:szCs w:val="24"/>
+          <w:lang w:val="en-US" w:eastAsia="en-US" w:bidi="en-US"/>
+        </w:rPr>
+        <w:t>Раздел “Курсы и тренинги”.</w:t>
+      </w:r>
+    </w:p>
+    <w:p>
+      <w:r>
+        <w:rPr>
+          <w:rFonts w:ascii="Liberation Serif" w:hAnsi="Liberation Serif" w:eastAsia="DejaVu Sans" w:cs="DejaVu Sans"/>
+          <w:sz w:val="24"/>
+          <w:szCs w:val="24"/>
+          <w:lang w:val="en-US" w:eastAsia="en-US" w:bidi="en-US"/>
+        </w:rPr>
+        <w:t>В данном разделе указывайте только те курсы, которые будут вам необходимы для желаемой должности.</w:t>
       </w:r>
     </w:p>
   </w:comment>
-  <w:comment w:id="7" w:author="Алена Алексеева" w:date="2024-01-18T10:54:08Z" w:initials="">
-    <w:p>
-      <w:r>
-        <w:rPr>
-          <w:rFonts w:ascii="Liberation Serif" w:hAnsi="Liberation Serif" w:eastAsia="DejaVu Sans" w:cs="DejaVu Sans"/>
-          <w:sz w:val="24"/>
-          <w:szCs w:val="24"/>
-          <w:lang w:val="en-US" w:eastAsia="en-US" w:bidi="en-US"/>
-        </w:rPr>
-        <w:t>Раздел "Достижения и результаты"</w:t>
-      </w:r>
-    </w:p>
-    <w:p>
-      <w:r>
-        <w:rPr>
-          <w:rFonts w:ascii="Liberation Serif" w:hAnsi="Liberation Serif" w:eastAsia="DejaVu Sans" w:cs="DejaVu Sans"/>
-          <w:sz w:val="24"/>
-          <w:szCs w:val="24"/>
-          <w:lang w:val="en-US" w:eastAsia="en-US" w:bidi="en-US"/>
-        </w:rPr>
-      </w:r>
-    </w:p>
-    <w:p>
-      <w:r>
-        <w:rPr>
-          <w:rFonts w:ascii="Liberation Serif" w:hAnsi="Liberation Serif" w:eastAsia="DejaVu Sans" w:cs="DejaVu Sans"/>
-          <w:sz w:val="24"/>
-          <w:szCs w:val="24"/>
-          <w:lang w:val="en-US" w:eastAsia="en-US" w:bidi="en-US"/>
-        </w:rPr>
-        <w:t>Для описания достижений можно использовать формулу X-Y-Z, где Х - это само достижение, Y - подтверждения результата в цифрах или процентах, Z - ваши шаги к результату.</w:t>
-      </w:r>
-    </w:p>
-    <w:p>
-      <w:r>
-        <w:rPr>
-          <w:rFonts w:ascii="Liberation Serif" w:hAnsi="Liberation Serif" w:eastAsia="DejaVu Sans" w:cs="DejaVu Sans"/>
-          <w:sz w:val="24"/>
-          <w:szCs w:val="24"/>
-          <w:lang w:val="en-US" w:eastAsia="en-US" w:bidi="en-US"/>
-        </w:rPr>
-        <w:t>"Выполнил X, измеренное в Y, благодаря Z".</w:t>
-      </w:r>
-    </w:p>
-    <w:p>
-      <w:r>
-        <w:rPr>
-          <w:rFonts w:ascii="Liberation Serif" w:hAnsi="Liberation Serif" w:eastAsia="DejaVu Sans" w:cs="DejaVu Sans"/>
-          <w:sz w:val="24"/>
-          <w:szCs w:val="24"/>
-          <w:lang w:val="en-US" w:eastAsia="en-US" w:bidi="en-US"/>
-        </w:rPr>
-        <w:t>Порядок можно менять в зависимости от строения предложения.</w:t>
-      </w:r>
-    </w:p>
-    <w:p>
-      <w:r>
-        <w:rPr>
-          <w:rFonts w:ascii="Liberation Serif" w:hAnsi="Liberation Serif" w:eastAsia="DejaVu Sans" w:cs="DejaVu Sans"/>
-          <w:sz w:val="24"/>
-          <w:szCs w:val="24"/>
-          <w:lang w:val="en-US" w:eastAsia="en-US" w:bidi="en-US"/>
-        </w:rPr>
-      </w:r>
-    </w:p>
-    <w:p>
-      <w:r>
-        <w:rPr>
-          <w:rFonts w:ascii="Liberation Serif" w:hAnsi="Liberation Serif" w:eastAsia="DejaVu Sans" w:cs="DejaVu Sans"/>
-          <w:sz w:val="24"/>
-          <w:szCs w:val="24"/>
-          <w:lang w:val="en-US" w:eastAsia="en-US" w:bidi="en-US"/>
-        </w:rPr>
-        <w:t>В качестве достижений можно выделить успешные проекты, положительные отзывы (что-то оптимизировали, улучшили, внедрили, проявили инициативу и сделали что-то, чего не сделал никто другой), награды, рейтинги, дипломы.</w:t>
-      </w:r>
-    </w:p>
-    <w:p>
-      <w:r>
-        <w:rPr>
-          <w:rFonts w:ascii="Liberation Serif" w:hAnsi="Liberation Serif" w:eastAsia="DejaVu Sans" w:cs="DejaVu Sans"/>
-          <w:sz w:val="24"/>
-          <w:szCs w:val="24"/>
-          <w:lang w:val="en-US" w:eastAsia="en-US" w:bidi="en-US"/>
-        </w:rPr>
-      </w:r>
-    </w:p>
-    <w:p>
-      <w:r>
-        <w:rPr>
-          <w:rFonts w:ascii="Liberation Serif" w:hAnsi="Liberation Serif" w:eastAsia="DejaVu Sans" w:cs="DejaVu Sans"/>
-          <w:sz w:val="24"/>
-          <w:szCs w:val="24"/>
-          <w:lang w:val="en-US" w:eastAsia="en-US" w:bidi="en-US"/>
-        </w:rPr>
-        <w:t>Укажите не более 4-5 самых значимых для вас достижений.</w:t>
+  <w:comment w:id="11" w:author="Алена Алексеева" w:date="2024-01-18T08:04:13Z" w:initials="">
+    <w:p>
+      <w:r>
+        <w:rPr>
+          <w:rFonts w:ascii="Liberation Serif" w:hAnsi="Liberation Serif" w:eastAsia="DejaVu Sans" w:cs="DejaVu Sans"/>
+          <w:sz w:val="24"/>
+          <w:szCs w:val="24"/>
+          <w:lang w:val="en-US" w:eastAsia="en-US" w:bidi="en-US"/>
+        </w:rPr>
+        <w:t>Укажите уровень владения языком по общепринятой классификации</w:t>
+      </w:r>
+    </w:p>
+    <w:p>
+      <w:r>
+        <w:rPr>
+          <w:rFonts w:ascii="Liberation Serif" w:hAnsi="Liberation Serif" w:eastAsia="DejaVu Sans" w:cs="DejaVu Sans"/>
+          <w:sz w:val="24"/>
+          <w:szCs w:val="24"/>
+          <w:lang w:val="en-US" w:eastAsia="en-US" w:bidi="en-US"/>
+        </w:rPr>
+        <w:t>(А1) – начальный</w:t>
+      </w:r>
+    </w:p>
+    <w:p>
+      <w:r>
+        <w:rPr>
+          <w:rFonts w:ascii="Liberation Serif" w:hAnsi="Liberation Serif" w:eastAsia="DejaVu Sans" w:cs="DejaVu Sans"/>
+          <w:sz w:val="24"/>
+          <w:szCs w:val="24"/>
+          <w:lang w:val="en-US" w:eastAsia="en-US" w:bidi="en-US"/>
+        </w:rPr>
+        <w:t>(А2) – ниже среднего</w:t>
+      </w:r>
+    </w:p>
+    <w:p>
+      <w:r>
+        <w:rPr>
+          <w:rFonts w:ascii="Liberation Serif" w:hAnsi="Liberation Serif" w:eastAsia="DejaVu Sans" w:cs="DejaVu Sans"/>
+          <w:sz w:val="24"/>
+          <w:szCs w:val="24"/>
+          <w:lang w:val="en-US" w:eastAsia="en-US" w:bidi="en-US"/>
+        </w:rPr>
+        <w:t>(В1) – средний</w:t>
+      </w:r>
+    </w:p>
+    <w:p>
+      <w:r>
+        <w:rPr>
+          <w:rFonts w:ascii="Liberation Serif" w:hAnsi="Liberation Serif" w:eastAsia="DejaVu Sans" w:cs="DejaVu Sans"/>
+          <w:sz w:val="24"/>
+          <w:szCs w:val="24"/>
+          <w:lang w:val="en-US" w:eastAsia="en-US" w:bidi="en-US"/>
+        </w:rPr>
+        <w:t>(В2) – выше среднего</w:t>
+      </w:r>
+    </w:p>
+    <w:p>
+      <w:r>
+        <w:rPr>
+          <w:rFonts w:ascii="Liberation Serif" w:hAnsi="Liberation Serif" w:eastAsia="DejaVu Sans" w:cs="DejaVu Sans"/>
+          <w:sz w:val="24"/>
+          <w:szCs w:val="24"/>
+          <w:lang w:val="en-US" w:eastAsia="en-US" w:bidi="en-US"/>
+        </w:rPr>
+        <w:t>(C1) – продвинутый</w:t>
+      </w:r>
+    </w:p>
+    <w:p>
+      <w:r>
+        <w:rPr>
+          <w:rFonts w:ascii="Liberation Serif" w:hAnsi="Liberation Serif" w:eastAsia="DejaVu Sans" w:cs="DejaVu Sans"/>
+          <w:sz w:val="24"/>
+          <w:szCs w:val="24"/>
+          <w:lang w:val="en-US" w:eastAsia="en-US" w:bidi="en-US"/>
+        </w:rPr>
+        <w:t>(C2) – профессиональный уровень владения</w:t>
+      </w:r>
+    </w:p>
+    <w:p>
+      <w:r>
+        <w:rPr>
+          <w:rFonts w:ascii="Liberation Serif" w:hAnsi="Liberation Serif" w:eastAsia="DejaVu Sans" w:cs="DejaVu Sans"/>
+          <w:sz w:val="24"/>
+          <w:szCs w:val="24"/>
+          <w:lang w:val="en-US" w:eastAsia="en-US" w:bidi="en-US"/>
+        </w:rPr>
+      </w:r>
+    </w:p>
+    <w:p>
+      <w:r>
+        <w:rPr>
+          <w:rFonts w:ascii="Liberation Serif" w:hAnsi="Liberation Serif" w:eastAsia="DejaVu Sans" w:cs="DejaVu Sans"/>
+          <w:sz w:val="24"/>
+          <w:szCs w:val="24"/>
+          <w:lang w:val="en-US" w:eastAsia="en-US" w:bidi="en-US"/>
+        </w:rPr>
+        <w:t>Если английский язык не ваша сильна сторона, то можно пропустить эту информацию.</w:t>
       </w:r>
     </w:p>
   </w:comment>
-  <w:comment w:id="8" w:author="Алена Алексеева" w:date="2024-01-18T08:07:42Z" w:initials="">
-    <w:p>
-      <w:r>
-        <w:rPr>
-          <w:rFonts w:ascii="Liberation Serif" w:hAnsi="Liberation Serif" w:eastAsia="DejaVu Sans" w:cs="DejaVu Sans"/>
-          <w:sz w:val="24"/>
-          <w:szCs w:val="24"/>
-          <w:lang w:val="en-US" w:eastAsia="en-US" w:bidi="en-US"/>
-        </w:rPr>
-        <w:t>Пример заполнения раздела “Опыт работы” и подраздела “Достижения” в случае, если ранее у вас был опыт в другой сфере.</w:t>
-      </w:r>
-    </w:p>
-    <w:p>
-      <w:r>
-        <w:rPr>
-          <w:rFonts w:ascii="Liberation Serif" w:hAnsi="Liberation Serif" w:eastAsia="DejaVu Sans" w:cs="DejaVu Sans"/>
-          <w:sz w:val="24"/>
-          <w:szCs w:val="24"/>
-          <w:lang w:val="en-US" w:eastAsia="en-US" w:bidi="en-US"/>
-        </w:rPr>
-        <w:t>Предыдущий опыт обычно рекомендуем указывать, так как работодателю будет интересно из какой сферы вы переходите в ИТ-сферу и как предыдущий опыт может быть полезен для новой профессии с точки зрения soft skills и hard skills.</w:t>
-      </w:r>
-    </w:p>
-    <w:p>
-      <w:r>
-        <w:rPr>
-          <w:rFonts w:ascii="Liberation Serif" w:hAnsi="Liberation Serif" w:eastAsia="DejaVu Sans" w:cs="DejaVu Sans"/>
-          <w:sz w:val="24"/>
-          <w:szCs w:val="24"/>
-          <w:lang w:val="en-US" w:eastAsia="en-US" w:bidi="en-US"/>
-        </w:rPr>
-      </w:r>
-    </w:p>
-    <w:p>
-      <w:r>
-        <w:rPr>
-          <w:rFonts w:ascii="Liberation Serif" w:hAnsi="Liberation Serif" w:eastAsia="DejaVu Sans" w:cs="DejaVu Sans"/>
-          <w:sz w:val="24"/>
-          <w:szCs w:val="24"/>
-          <w:lang w:val="en-US" w:eastAsia="en-US" w:bidi="en-US"/>
-        </w:rPr>
-        <w:t>Если вы работали длительный период в одной компании на разных должностях или в одной сфере, но компании разные, то такой опыт можно объединять в одно место работы.</w:t>
-      </w:r>
-    </w:p>
-    <w:p>
-      <w:r>
-        <w:rPr>
-          <w:rFonts w:ascii="Liberation Serif" w:hAnsi="Liberation Serif" w:eastAsia="DejaVu Sans" w:cs="DejaVu Sans"/>
-          <w:sz w:val="24"/>
-          <w:szCs w:val="24"/>
-          <w:lang w:val="en-US" w:eastAsia="en-US" w:bidi="en-US"/>
-        </w:rPr>
-        <w:t>Желательно указать опыт за 5-7 лет, максимум 10.</w:t>
+  <w:comment w:id="12" w:author="Алена Алексеева" w:date="2024-08-02T05:32:56Z" w:initials="">
+    <w:p>
+      <w:r>
+        <w:rPr>
+          <w:rFonts w:ascii="Liberation Serif" w:hAnsi="Liberation Serif" w:eastAsia="DejaVu Sans" w:cs="DejaVu Sans"/>
+          <w:sz w:val="24"/>
+          <w:szCs w:val="24"/>
+          <w:lang w:val="en-US" w:eastAsia="en-US" w:bidi="en-US"/>
+        </w:rPr>
+        <w:t>Раздел “Обо мне”.</w:t>
+      </w:r>
+    </w:p>
+    <w:p>
+      <w:r>
+        <w:rPr>
+          <w:rFonts w:ascii="Liberation Serif" w:hAnsi="Liberation Serif" w:eastAsia="DejaVu Sans" w:cs="DejaVu Sans"/>
+          <w:sz w:val="24"/>
+          <w:szCs w:val="24"/>
+          <w:lang w:val="en-US" w:eastAsia="en-US" w:bidi="en-US"/>
+        </w:rPr>
+        <w:t>Рекомендации.</w:t>
+      </w:r>
+    </w:p>
+    <w:p>
+      <w:r>
+        <w:rPr>
+          <w:rFonts w:ascii="Liberation Serif" w:hAnsi="Liberation Serif" w:eastAsia="DejaVu Sans" w:cs="DejaVu Sans"/>
+          <w:sz w:val="24"/>
+          <w:szCs w:val="24"/>
+          <w:lang w:val="en-US" w:eastAsia="en-US" w:bidi="en-US"/>
+        </w:rPr>
+        <w:t>1. Укажите вашу цель в получении должности.</w:t>
+      </w:r>
+    </w:p>
+    <w:p>
+      <w:r>
+        <w:rPr>
+          <w:rFonts w:ascii="Liberation Serif" w:hAnsi="Liberation Serif" w:eastAsia="DejaVu Sans" w:cs="DejaVu Sans"/>
+          <w:sz w:val="24"/>
+          <w:szCs w:val="24"/>
+          <w:lang w:val="en-US" w:eastAsia="en-US" w:bidi="en-US"/>
+        </w:rPr>
+        <w:t>2. Напишите, за что любите свою работу, что вдохновляет и мотивирует вас.</w:t>
+      </w:r>
+    </w:p>
+    <w:p>
+      <w:r>
+        <w:rPr>
+          <w:rFonts w:ascii="Liberation Serif" w:hAnsi="Liberation Serif" w:eastAsia="DejaVu Sans" w:cs="DejaVu Sans"/>
+          <w:sz w:val="24"/>
+          <w:szCs w:val="24"/>
+          <w:lang w:val="en-US" w:eastAsia="en-US" w:bidi="en-US"/>
+        </w:rPr>
+        <w:t>3. Расскажите какие у вас планы в обучении? Какие инструменты планируете освоить?</w:t>
+      </w:r>
+    </w:p>
+    <w:p>
+      <w:r>
+        <w:rPr>
+          <w:rFonts w:ascii="Liberation Serif" w:hAnsi="Liberation Serif" w:eastAsia="DejaVu Sans" w:cs="DejaVu Sans"/>
+          <w:sz w:val="24"/>
+          <w:szCs w:val="24"/>
+          <w:lang w:val="en-US" w:eastAsia="en-US" w:bidi="en-US"/>
+        </w:rPr>
+        <w:t>4.Расскажите, что смотрите, читаете по новой профессии.</w:t>
+      </w:r>
+    </w:p>
+    <w:p>
+      <w:r>
+        <w:rPr>
+          <w:rFonts w:ascii="Liberation Serif" w:hAnsi="Liberation Serif" w:eastAsia="DejaVu Sans" w:cs="DejaVu Sans"/>
+          <w:sz w:val="24"/>
+          <w:szCs w:val="24"/>
+          <w:lang w:val="en-US" w:eastAsia="en-US" w:bidi="en-US"/>
+        </w:rPr>
+        <w:t xml:space="preserve">5. Укажите, какие сильные стороны есть у вас с точки зрения hard skills. </w:t>
+      </w:r>
+    </w:p>
+    <w:p>
+      <w:r>
+        <w:rPr>
+          <w:rFonts w:ascii="Liberation Serif" w:hAnsi="Liberation Serif" w:eastAsia="DejaVu Sans" w:cs="DejaVu Sans"/>
+          <w:sz w:val="24"/>
+          <w:szCs w:val="24"/>
+          <w:lang w:val="en-US" w:eastAsia="en-US" w:bidi="en-US"/>
+        </w:rPr>
+        <w:t>6. Укажите, какие мягкие навыки у вас есть. Указывайте только те, которые вам могут пригодиться для желаемой должности. В формулировках старайтесь избегать общих понятий, таких как "коммуникабельность". Расшифруйте, что вы хотели этим сказать - например, "легко нахожу общий язык с незнакомыми людьми и умею расположить к себе".</w:t>
+      </w:r>
+    </w:p>
+    <w:p>
+      <w:r>
+        <w:rPr>
+          <w:rFonts w:ascii="Liberation Serif" w:hAnsi="Liberation Serif" w:eastAsia="DejaVu Sans" w:cs="DejaVu Sans"/>
+          <w:sz w:val="24"/>
+          <w:szCs w:val="24"/>
+          <w:lang w:val="en-US" w:eastAsia="en-US" w:bidi="en-US"/>
+        </w:rPr>
+        <w:t>7. Не указывайте наличие водительских прав и готовность к командировкам (исключение – работа предполагает использование автомобиля, необходимость командировок).</w:t>
+      </w:r>
+    </w:p>
+    <w:p>
+      <w:r>
+        <w:rPr>
+          <w:rFonts w:ascii="Liberation Serif" w:hAnsi="Liberation Serif" w:eastAsia="DejaVu Sans" w:cs="DejaVu Sans"/>
+          <w:sz w:val="24"/>
+          <w:szCs w:val="24"/>
+          <w:lang w:val="en-US" w:eastAsia="en-US" w:bidi="en-US"/>
+        </w:rPr>
+        <w:t>8.Меняйте этот тест под себя, так как все студенты пользуются общими шаблонами.</w:t>
+      </w:r>
+    </w:p>
+    <w:p>
+      <w:r>
+        <w:rPr>
+          <w:rFonts w:ascii="Liberation Serif" w:hAnsi="Liberation Serif" w:eastAsia="DejaVu Sans" w:cs="DejaVu Sans"/>
+          <w:sz w:val="24"/>
+          <w:szCs w:val="24"/>
+          <w:lang w:val="en-US" w:eastAsia="en-US" w:bidi="en-US"/>
+        </w:rPr>
+        <w:t>9.Примерный объем 2 абзаца, 10 строк.</w:t>
       </w:r>
     </w:p>
   </w:comment>
-  <w:comment w:id="9" w:author="Алена Алексеева" w:date="2024-08-02T05:31:45Z" w:initials="">
-    <w:p>
-      <w:r>
-        <w:rPr>
-          <w:rFonts w:ascii="Liberation Serif" w:hAnsi="Liberation Serif" w:eastAsia="DejaVu Sans" w:cs="DejaVu Sans"/>
-          <w:sz w:val="24"/>
-          <w:szCs w:val="24"/>
-          <w:lang w:val="en-US" w:eastAsia="en-US" w:bidi="en-US"/>
-        </w:rPr>
-        <w:t>Укажите здесь свою зону ответственности. Отразите 3-4 основные задачи.</w:t>
-      </w:r>
-    </w:p>
-    <w:p>
-      <w:r>
-        <w:rPr>
-          <w:rFonts w:ascii="Liberation Serif" w:hAnsi="Liberation Serif" w:eastAsia="DejaVu Sans" w:cs="DejaVu Sans"/>
-          <w:sz w:val="24"/>
-          <w:szCs w:val="24"/>
-          <w:lang w:val="en-US" w:eastAsia="en-US" w:bidi="en-US"/>
-        </w:rPr>
-        <w:t>Так как опыт нерелевантный, его подробно расписывать не нужно.</w:t>
-      </w:r>
-    </w:p>
-    <w:p>
-      <w:r>
-        <w:rPr>
-          <w:rFonts w:ascii="Liberation Serif" w:hAnsi="Liberation Serif" w:eastAsia="DejaVu Sans" w:cs="DejaVu Sans"/>
-          <w:sz w:val="24"/>
-          <w:szCs w:val="24"/>
-          <w:lang w:val="en-US" w:eastAsia="en-US" w:bidi="en-US"/>
-        </w:rPr>
-      </w:r>
-    </w:p>
-    <w:p>
-      <w:r>
-        <w:rPr>
-          <w:rFonts w:ascii="Liberation Serif" w:hAnsi="Liberation Serif" w:eastAsia="DejaVu Sans" w:cs="DejaVu Sans"/>
-          <w:sz w:val="24"/>
-          <w:szCs w:val="24"/>
-          <w:lang w:val="en-US" w:eastAsia="en-US" w:bidi="en-US"/>
-        </w:rPr>
-        <w:t>Если были задачи, которые пересекаются с ИТ сферой или новой профессией, то их вынесите на первое место.</w:t>
-      </w:r>
-    </w:p>
-  </w:comment>
-  <w:comment w:id="10" w:author="Алена Алексеева" w:date="2024-08-02T05:32:02Z" w:initials="">
-    <w:p>
-      <w:r>
-        <w:rPr>
-          <w:rFonts w:ascii="Liberation Serif" w:hAnsi="Liberation Serif" w:eastAsia="DejaVu Sans" w:cs="DejaVu Sans"/>
-          <w:sz w:val="24"/>
-          <w:szCs w:val="24"/>
-          <w:lang w:val="en-US" w:eastAsia="en-US" w:bidi="en-US"/>
-        </w:rPr>
-        <w:t>Пример заполнения раздела “Достижения”</w:t>
-      </w:r>
-    </w:p>
-    <w:p>
-      <w:r>
-        <w:rPr>
-          <w:rFonts w:ascii="Liberation Serif" w:hAnsi="Liberation Serif" w:eastAsia="DejaVu Sans" w:cs="DejaVu Sans"/>
-          <w:sz w:val="24"/>
-          <w:szCs w:val="24"/>
-          <w:lang w:val="en-US" w:eastAsia="en-US" w:bidi="en-US"/>
-        </w:rPr>
-      </w:r>
-    </w:p>
-    <w:p>
-      <w:r>
-        <w:rPr>
-          <w:rFonts w:ascii="Liberation Serif" w:hAnsi="Liberation Serif" w:eastAsia="DejaVu Sans" w:cs="DejaVu Sans"/>
-          <w:sz w:val="24"/>
-          <w:szCs w:val="24"/>
-          <w:lang w:val="en-US" w:eastAsia="en-US" w:bidi="en-US"/>
-        </w:rPr>
-        <w:t xml:space="preserve">Укажите не более 4-5 достижений. </w:t>
-      </w:r>
-    </w:p>
-    <w:p>
-      <w:r>
-        <w:rPr>
-          <w:rFonts w:ascii="Liberation Serif" w:hAnsi="Liberation Serif" w:eastAsia="DejaVu Sans" w:cs="DejaVu Sans"/>
-          <w:sz w:val="24"/>
-          <w:szCs w:val="24"/>
-          <w:lang w:val="en-US" w:eastAsia="en-US" w:bidi="en-US"/>
-        </w:rPr>
-        <w:t>Старайтесь оцифровывать результаты. В качестве достижений можно выделить успешные проекты, положительные отзывы (что-то оптимизировали, улучшили, внедрили, проявили инициативу и сделали что-то, чего не сделал никто другой), награды и т.д.</w:t>
-      </w:r>
-    </w:p>
-    <w:p>
-      <w:r>
-        <w:rPr>
-          <w:rFonts w:ascii="Liberation Serif" w:hAnsi="Liberation Serif" w:eastAsia="DejaVu Sans" w:cs="DejaVu Sans"/>
-          <w:sz w:val="24"/>
-          <w:szCs w:val="24"/>
-          <w:lang w:val="en-US" w:eastAsia="en-US" w:bidi="en-US"/>
-        </w:rPr>
-        <w:t>При описании достижений важно показать, как ваши действия положительно повлияли на бизнес/работу, продукты.</w:t>
-      </w:r>
-    </w:p>
-  </w:comment>
-  <w:comment w:id="11" w:author="Алена Алексеева" w:date="2024-01-18T08:03:19Z" w:initials="">
-    <w:p>
-      <w:r>
-        <w:rPr>
-          <w:rFonts w:ascii="Liberation Serif" w:hAnsi="Liberation Serif" w:eastAsia="DejaVu Sans" w:cs="DejaVu Sans"/>
-          <w:sz w:val="24"/>
-          <w:szCs w:val="24"/>
-          <w:lang w:val="en-US" w:eastAsia="en-US" w:bidi="en-US"/>
-        </w:rPr>
-        <w:t>Раздел “Образование”.</w:t>
-      </w:r>
-    </w:p>
-    <w:p>
-      <w:r>
-        <w:rPr>
-          <w:rFonts w:ascii="Liberation Serif" w:hAnsi="Liberation Serif" w:eastAsia="DejaVu Sans" w:cs="DejaVu Sans"/>
-          <w:sz w:val="24"/>
-          <w:szCs w:val="24"/>
-          <w:lang w:val="en-US" w:eastAsia="en-US" w:bidi="en-US"/>
-        </w:rPr>
-        <w:t>Рекомендации:</w:t>
-      </w:r>
-    </w:p>
-    <w:p>
-      <w:r>
-        <w:rPr>
-          <w:rFonts w:ascii="Liberation Serif" w:hAnsi="Liberation Serif" w:eastAsia="DejaVu Sans" w:cs="DejaVu Sans"/>
-          <w:sz w:val="24"/>
-          <w:szCs w:val="24"/>
-          <w:lang w:val="en-US" w:eastAsia="en-US" w:bidi="en-US"/>
-        </w:rPr>
-        <w:t>1.Укажите полное наименование высшего учебного заведения, специальность, период обучения. Даже, если ВО не по ИТ-специальности его в любом случае стоит указать.</w:t>
-      </w:r>
-    </w:p>
-    <w:p>
-      <w:r>
-        <w:rPr>
-          <w:rFonts w:ascii="Liberation Serif" w:hAnsi="Liberation Serif" w:eastAsia="DejaVu Sans" w:cs="DejaVu Sans"/>
-          <w:sz w:val="24"/>
-          <w:szCs w:val="24"/>
-          <w:lang w:val="en-US" w:eastAsia="en-US" w:bidi="en-US"/>
-        </w:rPr>
-        <w:t>2. Указывайте дополнительное образование только, если оно соответствует желаемой позиции.</w:t>
-      </w:r>
-    </w:p>
-    <w:p>
-      <w:r>
-        <w:rPr>
-          <w:rFonts w:ascii="Liberation Serif" w:hAnsi="Liberation Serif" w:eastAsia="DejaVu Sans" w:cs="DejaVu Sans"/>
-          <w:sz w:val="24"/>
-          <w:szCs w:val="24"/>
-          <w:lang w:val="en-US" w:eastAsia="en-US" w:bidi="en-US"/>
-        </w:rPr>
-        <w:t>3.Если у вас неоконченное высшее, то его тоже стоит указать, пояснив в скобках кол-во пройденных курсов.</w:t>
-      </w:r>
-    </w:p>
-    <w:p>
-      <w:r>
-        <w:rPr>
-          <w:rFonts w:ascii="Liberation Serif" w:hAnsi="Liberation Serif" w:eastAsia="DejaVu Sans" w:cs="DejaVu Sans"/>
-          <w:sz w:val="24"/>
-          <w:szCs w:val="24"/>
-          <w:lang w:val="en-US" w:eastAsia="en-US" w:bidi="en-US"/>
-        </w:rPr>
-        <w:t>4.Если же вы закончили только школу, то раздел Образование можно исключить из этого варианта резюме.</w:t>
-      </w:r>
-    </w:p>
-  </w:comment>
-  <w:comment w:id="12" w:author="Алена Алексеева" w:date="2024-01-18T08:03:36Z" w:initials="">
-    <w:p>
-      <w:r>
-        <w:rPr>
-          <w:rFonts w:ascii="Liberation Serif" w:hAnsi="Liberation Serif" w:eastAsia="DejaVu Sans" w:cs="DejaVu Sans"/>
-          <w:sz w:val="24"/>
-          <w:szCs w:val="24"/>
-          <w:lang w:val="en-US" w:eastAsia="en-US" w:bidi="en-US"/>
-        </w:rPr>
-        <w:t>Раздел “Курсы и тренинги”.</w:t>
-      </w:r>
-    </w:p>
-    <w:p>
-      <w:r>
-        <w:rPr>
-          <w:rFonts w:ascii="Liberation Serif" w:hAnsi="Liberation Serif" w:eastAsia="DejaVu Sans" w:cs="DejaVu Sans"/>
-          <w:sz w:val="24"/>
-          <w:szCs w:val="24"/>
-          <w:lang w:val="en-US" w:eastAsia="en-US" w:bidi="en-US"/>
-        </w:rPr>
-        <w:t>В данном разделе указывайте только те курсы, которые будут вам необходимы для желаемой должности.</w:t>
-      </w:r>
-    </w:p>
-  </w:comment>
-  <w:comment w:id="13" w:author="Алена Алексеева" w:date="2024-01-18T08:04:13Z" w:initials="">
-    <w:p>
-      <w:r>
-        <w:rPr>
-          <w:rFonts w:ascii="Liberation Serif" w:hAnsi="Liberation Serif" w:eastAsia="DejaVu Sans" w:cs="DejaVu Sans"/>
-          <w:sz w:val="24"/>
-          <w:szCs w:val="24"/>
-          <w:lang w:val="en-US" w:eastAsia="en-US" w:bidi="en-US"/>
-        </w:rPr>
-        <w:t>Укажите уровень владения языком по общепринятой классификации</w:t>
-      </w:r>
-    </w:p>
-    <w:p>
-      <w:r>
-        <w:rPr>
-          <w:rFonts w:ascii="Liberation Serif" w:hAnsi="Liberation Serif" w:eastAsia="DejaVu Sans" w:cs="DejaVu Sans"/>
-          <w:sz w:val="24"/>
-          <w:szCs w:val="24"/>
-          <w:lang w:val="en-US" w:eastAsia="en-US" w:bidi="en-US"/>
-        </w:rPr>
-        <w:t>(А1) – начальный</w:t>
-      </w:r>
-    </w:p>
-    <w:p>
-      <w:r>
-        <w:rPr>
-          <w:rFonts w:ascii="Liberation Serif" w:hAnsi="Liberation Serif" w:eastAsia="DejaVu Sans" w:cs="DejaVu Sans"/>
-          <w:sz w:val="24"/>
-          <w:szCs w:val="24"/>
-          <w:lang w:val="en-US" w:eastAsia="en-US" w:bidi="en-US"/>
-        </w:rPr>
-        <w:t>(А2) – ниже среднего</w:t>
-      </w:r>
-    </w:p>
-    <w:p>
-      <w:r>
-        <w:rPr>
-          <w:rFonts w:ascii="Liberation Serif" w:hAnsi="Liberation Serif" w:eastAsia="DejaVu Sans" w:cs="DejaVu Sans"/>
-          <w:sz w:val="24"/>
-          <w:szCs w:val="24"/>
-          <w:lang w:val="en-US" w:eastAsia="en-US" w:bidi="en-US"/>
-        </w:rPr>
-        <w:t>(В1) – средний</w:t>
-      </w:r>
-    </w:p>
-    <w:p>
-      <w:r>
-        <w:rPr>
-          <w:rFonts w:ascii="Liberation Serif" w:hAnsi="Liberation Serif" w:eastAsia="DejaVu Sans" w:cs="DejaVu Sans"/>
-          <w:sz w:val="24"/>
-          <w:szCs w:val="24"/>
-          <w:lang w:val="en-US" w:eastAsia="en-US" w:bidi="en-US"/>
-        </w:rPr>
-        <w:t>(В2) – выше среднего</w:t>
-      </w:r>
-    </w:p>
-    <w:p>
-      <w:r>
-        <w:rPr>
-          <w:rFonts w:ascii="Liberation Serif" w:hAnsi="Liberation Serif" w:eastAsia="DejaVu Sans" w:cs="DejaVu Sans"/>
-          <w:sz w:val="24"/>
-          <w:szCs w:val="24"/>
-          <w:lang w:val="en-US" w:eastAsia="en-US" w:bidi="en-US"/>
-        </w:rPr>
-        <w:t>(C1) – продвинутый</w:t>
-      </w:r>
-    </w:p>
-    <w:p>
-      <w:r>
-        <w:rPr>
-          <w:rFonts w:ascii="Liberation Serif" w:hAnsi="Liberation Serif" w:eastAsia="DejaVu Sans" w:cs="DejaVu Sans"/>
-          <w:sz w:val="24"/>
-          <w:szCs w:val="24"/>
-          <w:lang w:val="en-US" w:eastAsia="en-US" w:bidi="en-US"/>
-        </w:rPr>
-        <w:t>(C2) – профессиональный уровень владения</w:t>
-      </w:r>
-    </w:p>
-    <w:p>
-      <w:r>
-        <w:rPr>
-          <w:rFonts w:ascii="Liberation Serif" w:hAnsi="Liberation Serif" w:eastAsia="DejaVu Sans" w:cs="DejaVu Sans"/>
-          <w:sz w:val="24"/>
-          <w:szCs w:val="24"/>
-          <w:lang w:val="en-US" w:eastAsia="en-US" w:bidi="en-US"/>
-        </w:rPr>
-      </w:r>
-    </w:p>
-    <w:p>
-      <w:r>
-        <w:rPr>
-          <w:rFonts w:ascii="Liberation Serif" w:hAnsi="Liberation Serif" w:eastAsia="DejaVu Sans" w:cs="DejaVu Sans"/>
-          <w:sz w:val="24"/>
-          <w:szCs w:val="24"/>
-          <w:lang w:val="en-US" w:eastAsia="en-US" w:bidi="en-US"/>
-        </w:rPr>
-        <w:t>Если английский язык не ваша сильна сторона, то можно пропустить эту информацию.</w:t>
-      </w:r>
-    </w:p>
-  </w:comment>
-  <w:comment w:id="14" w:author="Алена Алексеева" w:date="2024-08-02T05:32:56Z" w:initials="">
-    <w:p>
-      <w:r>
-        <w:rPr>
-          <w:rFonts w:ascii="Liberation Serif" w:hAnsi="Liberation Serif" w:eastAsia="DejaVu Sans" w:cs="DejaVu Sans"/>
-          <w:sz w:val="24"/>
-          <w:szCs w:val="24"/>
-          <w:lang w:val="en-US" w:eastAsia="en-US" w:bidi="en-US"/>
-        </w:rPr>
-        <w:t>Раздел “Обо мне”.</w:t>
-      </w:r>
-    </w:p>
-    <w:p>
-      <w:r>
-        <w:rPr>
-          <w:rFonts w:ascii="Liberation Serif" w:hAnsi="Liberation Serif" w:eastAsia="DejaVu Sans" w:cs="DejaVu Sans"/>
-          <w:sz w:val="24"/>
-          <w:szCs w:val="24"/>
-          <w:lang w:val="en-US" w:eastAsia="en-US" w:bidi="en-US"/>
-        </w:rPr>
-        <w:t>Рекомендации.</w:t>
-      </w:r>
-    </w:p>
-    <w:p>
-      <w:r>
-        <w:rPr>
-          <w:rFonts w:ascii="Liberation Serif" w:hAnsi="Liberation Serif" w:eastAsia="DejaVu Sans" w:cs="DejaVu Sans"/>
-          <w:sz w:val="24"/>
-          <w:szCs w:val="24"/>
-          <w:lang w:val="en-US" w:eastAsia="en-US" w:bidi="en-US"/>
-        </w:rPr>
-        <w:t>1. Укажите вашу цель в получении должности.</w:t>
-      </w:r>
-    </w:p>
-    <w:p>
-      <w:r>
-        <w:rPr>
-          <w:rFonts w:ascii="Liberation Serif" w:hAnsi="Liberation Serif" w:eastAsia="DejaVu Sans" w:cs="DejaVu Sans"/>
-          <w:sz w:val="24"/>
-          <w:szCs w:val="24"/>
-          <w:lang w:val="en-US" w:eastAsia="en-US" w:bidi="en-US"/>
-        </w:rPr>
-        <w:t>2. Напишите, за что любите свою работу, что вдохновляет и мотивирует вас.</w:t>
-      </w:r>
-    </w:p>
-    <w:p>
-      <w:r>
-        <w:rPr>
-          <w:rFonts w:ascii="Liberation Serif" w:hAnsi="Liberation Serif" w:eastAsia="DejaVu Sans" w:cs="DejaVu Sans"/>
-          <w:sz w:val="24"/>
-          <w:szCs w:val="24"/>
-          <w:lang w:val="en-US" w:eastAsia="en-US" w:bidi="en-US"/>
-        </w:rPr>
-        <w:t>3. Расскажите какие у вас планы в обучении? Какие инструменты планируете освоить?</w:t>
-      </w:r>
-    </w:p>
-    <w:p>
-      <w:r>
-        <w:rPr>
-          <w:rFonts w:ascii="Liberation Serif" w:hAnsi="Liberation Serif" w:eastAsia="DejaVu Sans" w:cs="DejaVu Sans"/>
-          <w:sz w:val="24"/>
-          <w:szCs w:val="24"/>
-          <w:lang w:val="en-US" w:eastAsia="en-US" w:bidi="en-US"/>
-        </w:rPr>
-        <w:t>4.Расскажите, что смотрите, читаете по новой профессии.</w:t>
-      </w:r>
-    </w:p>
-    <w:p>
-      <w:r>
-        <w:rPr>
-          <w:rFonts w:ascii="Liberation Serif" w:hAnsi="Liberation Serif" w:eastAsia="DejaVu Sans" w:cs="DejaVu Sans"/>
-          <w:sz w:val="24"/>
-          <w:szCs w:val="24"/>
-          <w:lang w:val="en-US" w:eastAsia="en-US" w:bidi="en-US"/>
-        </w:rPr>
-        <w:t xml:space="preserve">5. Укажите, какие сильные стороны есть у вас с точки зрения hard skills. </w:t>
-      </w:r>
-    </w:p>
-    <w:p>
-      <w:r>
-        <w:rPr>
-          <w:rFonts w:ascii="Liberation Serif" w:hAnsi="Liberation Serif" w:eastAsia="DejaVu Sans" w:cs="DejaVu Sans"/>
-          <w:sz w:val="24"/>
-          <w:szCs w:val="24"/>
-          <w:lang w:val="en-US" w:eastAsia="en-US" w:bidi="en-US"/>
-        </w:rPr>
-        <w:t>6. Укажите, какие мягкие навыки у вас есть. Указывайте только те, которые вам могут пригодиться для желаемой должности. В формулировках старайтесь избегать общих понятий, таких как "коммуникабельность". Расшифруйте, что вы хотели этим сказать - например, "легко нахожу общий язык с незнакомыми людьми и умею расположить к себе".</w:t>
-      </w:r>
-    </w:p>
-    <w:p>
-      <w:r>
-        <w:rPr>
-          <w:rFonts w:ascii="Liberation Serif" w:hAnsi="Liberation Serif" w:eastAsia="DejaVu Sans" w:cs="DejaVu Sans"/>
-          <w:sz w:val="24"/>
-          <w:szCs w:val="24"/>
-          <w:lang w:val="en-US" w:eastAsia="en-US" w:bidi="en-US"/>
-        </w:rPr>
-        <w:t>7. Не указывайте наличие водительских прав и готовность к командировкам (исключение – работа предполагает использование автомобиля, необходимость командировок).</w:t>
-      </w:r>
-    </w:p>
-    <w:p>
-      <w:r>
-        <w:rPr>
-          <w:rFonts w:ascii="Liberation Serif" w:hAnsi="Liberation Serif" w:eastAsia="DejaVu Sans" w:cs="DejaVu Sans"/>
-          <w:sz w:val="24"/>
-          <w:szCs w:val="24"/>
-          <w:lang w:val="en-US" w:eastAsia="en-US" w:bidi="en-US"/>
-        </w:rPr>
-        <w:t>8.Меняйте этот тест под себя, так как все студенты пользуются общими шаблонами.</w:t>
-      </w:r>
-    </w:p>
-    <w:p>
-      <w:r>
-        <w:rPr>
-          <w:rFonts w:ascii="Liberation Serif" w:hAnsi="Liberation Serif" w:eastAsia="DejaVu Sans" w:cs="DejaVu Sans"/>
-          <w:sz w:val="24"/>
-          <w:szCs w:val="24"/>
-          <w:lang w:val="en-US" w:eastAsia="en-US" w:bidi="en-US"/>
-        </w:rPr>
-        <w:t>9.Примерный объем 2 абзаца, 10 строк.</w:t>
-      </w:r>
-    </w:p>
-  </w:comment>
-  <w:comment w:id="15" w:author="Алена Алексеева" w:date="2024-01-18T08:07:01Z" w:initials="">
+  <w:comment w:id="13" w:author="Алена Алексеева" w:date="2024-01-18T08:07:01Z" w:initials="">
     <w:p>
       <w:r>
         <w:rPr>
@@ -3984,7 +3873,7 @@
     <w:r>
       <w:rPr/>
       <w:drawing>
-        <wp:anchor behindDoc="1" distT="18415" distB="18415" distL="18415" distR="18415" simplePos="0" locked="0" layoutInCell="1" allowOverlap="1" relativeHeight="5">
+        <wp:anchor behindDoc="1" distT="18415" distB="18415" distL="18415" distR="18415" simplePos="0" locked="0" layoutInCell="1" allowOverlap="1" relativeHeight="4">
           <wp:simplePos x="0" y="0"/>
           <wp:positionH relativeFrom="column">
             <wp:posOffset>5660390</wp:posOffset>
@@ -4066,6 +3955,7 @@
         <w:vertAlign w:val="baseline"/>
         <w:position w:val="0"/>
         <w:sz w:val="20"/>
+        <w:sz w:val="20"/>
       </w:rPr>
     </w:lvl>
     <w:lvl w:ilvl="2">
@@ -4082,6 +3972,7 @@
       <w:rPr>
         <w:vertAlign w:val="baseline"/>
         <w:position w:val="0"/>
+        <w:sz w:val="20"/>
         <w:sz w:val="20"/>
       </w:rPr>
     </w:lvl>
@@ -4100,6 +3991,7 @@
         <w:vertAlign w:val="baseline"/>
         <w:position w:val="0"/>
         <w:sz w:val="20"/>
+        <w:sz w:val="20"/>
       </w:rPr>
     </w:lvl>
     <w:lvl w:ilvl="4">
@@ -4116,6 +4008,7 @@
       <w:rPr>
         <w:vertAlign w:val="baseline"/>
         <w:position w:val="0"/>
+        <w:sz w:val="20"/>
         <w:sz w:val="20"/>
       </w:rPr>
     </w:lvl>
@@ -4134,6 +4027,7 @@
         <w:vertAlign w:val="baseline"/>
         <w:position w:val="0"/>
         <w:sz w:val="20"/>
+        <w:sz w:val="20"/>
       </w:rPr>
     </w:lvl>
     <w:lvl w:ilvl="6">
@@ -4150,6 +4044,7 @@
       <w:rPr>
         <w:vertAlign w:val="baseline"/>
         <w:position w:val="0"/>
+        <w:sz w:val="20"/>
         <w:sz w:val="20"/>
       </w:rPr>
     </w:lvl>
@@ -4168,6 +4063,7 @@
         <w:vertAlign w:val="baseline"/>
         <w:position w:val="0"/>
         <w:sz w:val="20"/>
+        <w:sz w:val="20"/>
       </w:rPr>
     </w:lvl>
     <w:lvl w:ilvl="8">
@@ -4184,6 +4080,7 @@
       <w:rPr>
         <w:vertAlign w:val="baseline"/>
         <w:position w:val="0"/>
+        <w:sz w:val="20"/>
         <w:sz w:val="20"/>
       </w:rPr>
     </w:lvl>
@@ -4493,6 +4390,7 @@
         <w:vertAlign w:val="baseline"/>
         <w:position w:val="0"/>
         <w:sz w:val="20"/>
+        <w:sz w:val="20"/>
       </w:rPr>
     </w:lvl>
     <w:lvl w:ilvl="2">
@@ -4509,6 +4407,7 @@
       <w:rPr>
         <w:vertAlign w:val="baseline"/>
         <w:position w:val="0"/>
+        <w:sz w:val="20"/>
         <w:sz w:val="20"/>
       </w:rPr>
     </w:lvl>
@@ -4527,6 +4426,7 @@
         <w:vertAlign w:val="baseline"/>
         <w:position w:val="0"/>
         <w:sz w:val="20"/>
+        <w:sz w:val="20"/>
       </w:rPr>
     </w:lvl>
     <w:lvl w:ilvl="4">
@@ -4543,6 +4443,7 @@
       <w:rPr>
         <w:vertAlign w:val="baseline"/>
         <w:position w:val="0"/>
+        <w:sz w:val="20"/>
         <w:sz w:val="20"/>
       </w:rPr>
     </w:lvl>
@@ -4561,6 +4462,7 @@
         <w:vertAlign w:val="baseline"/>
         <w:position w:val="0"/>
         <w:sz w:val="20"/>
+        <w:sz w:val="20"/>
       </w:rPr>
     </w:lvl>
     <w:lvl w:ilvl="6">
@@ -4577,6 +4479,7 @@
       <w:rPr>
         <w:vertAlign w:val="baseline"/>
         <w:position w:val="0"/>
+        <w:sz w:val="20"/>
         <w:sz w:val="20"/>
       </w:rPr>
     </w:lvl>
@@ -4595,6 +4498,7 @@
         <w:vertAlign w:val="baseline"/>
         <w:position w:val="0"/>
         <w:sz w:val="20"/>
+        <w:sz w:val="20"/>
       </w:rPr>
     </w:lvl>
     <w:lvl w:ilvl="8">
@@ -4611,6 +4515,7 @@
       <w:rPr>
         <w:vertAlign w:val="baseline"/>
         <w:position w:val="0"/>
+        <w:sz w:val="20"/>
         <w:sz w:val="20"/>
       </w:rPr>
     </w:lvl>
@@ -4912,6 +4817,7 @@
     <w:qFormat/>
     <w:pPr>
       <w:widowControl/>
+      <w:suppressAutoHyphens w:val="true"/>
       <w:bidi w:val="0"/>
       <w:spacing w:before="0" w:after="0"/>
       <w:jc w:val="left"/>
@@ -5172,11 +5078,12 @@
       <w:rFonts w:cs="Lohit Devanagari"/>
     </w:rPr>
   </w:style>
-  <w:style w:type="paragraph" w:styleId="Normal1" w:default="1">
+  <w:style w:type="paragraph" w:styleId="LOnormal" w:default="1">
     <w:name w:val="LO-normal"/>
     <w:qFormat/>
     <w:pPr>
       <w:widowControl/>
+      <w:suppressAutoHyphens w:val="true"/>
       <w:bidi w:val="0"/>
       <w:spacing w:before="0" w:after="0"/>
       <w:jc w:val="left"/>
@@ -5208,15 +5115,14 @@
   </w:style>
   <w:style w:type="paragraph" w:styleId="Style18">
     <w:name w:val="Subtitle"/>
-    <w:basedOn w:val="Normal1"/>
-    <w:next w:val="Normal1"/>
+    <w:basedOn w:val="LOnormal"/>
+    <w:next w:val="LOnormal"/>
     <w:qFormat/>
     <w:pPr>
       <w:keepNext w:val="true"/>
       <w:keepLines/>
       <w:pageBreakBefore w:val="false"/>
       <w:widowControl/>
-      <w:pBdr/>
       <w:shd w:val="clear" w:fill="auto"/>
       <w:spacing w:lineRule="auto" w:line="240" w:before="360" w:after="80"/>
       <w:ind w:left="0" w:right="0" w:hanging="0"/>
@@ -5242,7 +5148,7 @@
   </w:style>
   <w:style w:type="paragraph" w:styleId="Annotationtext">
     <w:name w:val="annotation text"/>
-    <w:basedOn w:val="Normal1"/>
+    <w:basedOn w:val="LOnormal"/>
     <w:link w:val="CommentTextChar"/>
     <w:uiPriority w:val="99"/>
     <w:semiHidden/>

--- a/source/resumeAndrewNizovkin.docx
+++ b/source/resumeAndrewNizovkin.docx
@@ -23,7 +23,7 @@
           <w:szCs w:val="22"/>
         </w:rPr>
         <w:drawing>
-          <wp:anchor behindDoc="0" distT="0" distB="0" distL="0" distR="0" simplePos="0" locked="0" layoutInCell="1" allowOverlap="1" relativeHeight="5">
+          <wp:anchor behindDoc="0" distT="0" distB="0" distL="0" distR="0" simplePos="0" locked="0" layoutInCell="1" allowOverlap="1" relativeHeight="2">
             <wp:simplePos x="0" y="0"/>
             <wp:positionH relativeFrom="column">
               <wp:posOffset>17145</wp:posOffset>
@@ -138,25 +138,7 @@
           <w:sz w:val="22"/>
           <w:szCs w:val="22"/>
         </w:rPr>
-        <w:t>Телефон: 8-92</w:t>
-      </w:r>
-      <w:r>
-        <w:rPr>
-          <w:rFonts w:eastAsia="Verdana" w:cs="Verdana" w:ascii="Verdana" w:hAnsi="Verdana"/>
-          <w:color w:val="000000"/>
-          <w:sz w:val="22"/>
-          <w:szCs w:val="22"/>
-        </w:rPr>
-        <w:t>8</w:t>
-      </w:r>
-      <w:r>
-        <w:rPr>
-          <w:rFonts w:eastAsia="Verdana" w:cs="Verdana" w:ascii="Verdana" w:hAnsi="Verdana"/>
-          <w:color w:val="000000"/>
-          <w:sz w:val="22"/>
-          <w:szCs w:val="22"/>
-        </w:rPr>
-        <w:t>-178-78-45</w:t>
+        <w:t>Телефон: 8-928-178-78-45</w:t>
       </w:r>
     </w:p>
     <w:p>
@@ -226,7 +208,16 @@
           <w:sz w:val="22"/>
           <w:szCs w:val="22"/>
         </w:rPr>
-        <w:t>Город проживания: Ростов-на-Дону</w:t>
+        <w:t xml:space="preserve">Город проживания: </w:t>
+      </w:r>
+      <w:r>
+        <w:rPr>
+          <w:rFonts w:eastAsia="Verdana" w:cs="Verdana" w:ascii="Verdana" w:hAnsi="Verdana"/>
+          <w:color w:val="000000"/>
+          <w:sz w:val="22"/>
+          <w:szCs w:val="22"/>
+        </w:rPr>
+        <w:t>Шахты</w:t>
       </w:r>
     </w:p>
     <w:p>
@@ -665,7 +656,12 @@
               </w:rPr>
             </w:pPr>
             <w:r>
-              <w:rPr/>
+              <w:rPr>
+                <w:rFonts w:eastAsia="Verdana" w:cs="Verdana" w:ascii="Verdana" w:hAnsi="Verdana"/>
+                <w:sz w:val="22"/>
+                <w:szCs w:val="22"/>
+                <w:highlight w:val="white"/>
+              </w:rPr>
             </w:r>
           </w:p>
           <w:p>
@@ -829,7 +825,9 @@
               </w:rPr>
             </w:pPr>
             <w:r>
-              <w:rPr/>
+              <w:rPr>
+                <w:rFonts w:eastAsia="Verdana" w:cs="Verdana" w:ascii="Verdana" w:hAnsi="Verdana"/>
+              </w:rPr>
             </w:r>
           </w:p>
           <w:p>
@@ -1000,56 +998,15 @@
           <w:sz w:val="22"/>
           <w:szCs w:val="22"/>
         </w:rPr>
-        <w:t>Backend</w:t>
-      </w:r>
-      <w:r>
-        <w:rPr>
-          <w:rFonts w:eastAsia="Verdana" w:cs="Verdana" w:ascii="Verdana" w:hAnsi="Verdana"/>
-          <w:b/>
-          <w:sz w:val="22"/>
-          <w:szCs w:val="22"/>
-        </w:rPr>
-        <w:t>-разработчик</w:t>
-      </w:r>
-      <w:r>
-        <w:rPr>
-          <w:rFonts w:eastAsia="Verdana" w:cs="Verdana" w:ascii="Verdana" w:hAnsi="Verdana"/>
-          <w:sz w:val="22"/>
-          <w:szCs w:val="22"/>
-        </w:rPr>
-        <w:t xml:space="preserve">, </w:t>
-      </w:r>
-      <w:r>
-        <w:rPr>
-          <w:rFonts w:eastAsia="Verdana" w:cs="Verdana" w:ascii="Verdana" w:hAnsi="Verdana"/>
-          <w:sz w:val="22"/>
-          <w:szCs w:val="22"/>
-        </w:rPr>
-        <w:t>декабрь</w:t>
-      </w:r>
-      <w:r>
-        <w:rPr>
-          <w:rFonts w:eastAsia="Verdana" w:cs="Verdana" w:ascii="Verdana" w:hAnsi="Verdana"/>
-          <w:sz w:val="22"/>
-          <w:szCs w:val="22"/>
-        </w:rPr>
-        <w:t xml:space="preserve"> 202</w:t>
-      </w:r>
-      <w:r>
-        <w:rPr>
-          <w:rFonts w:eastAsia="Verdana" w:cs="Verdana" w:ascii="Verdana" w:hAnsi="Verdana"/>
-          <w:sz w:val="22"/>
-          <w:szCs w:val="22"/>
-        </w:rPr>
-        <w:t>2</w:t>
-      </w:r>
-      <w:r>
-        <w:rPr>
-          <w:rFonts w:eastAsia="Verdana" w:cs="Verdana" w:ascii="Verdana" w:hAnsi="Verdana"/>
-          <w:sz w:val="22"/>
-          <w:szCs w:val="22"/>
-        </w:rPr>
-        <w:t xml:space="preserve"> - по настоящее время</w:t>
+        <w:t>Backend-разработчик</w:t>
+      </w:r>
+      <w:r>
+        <w:rPr>
+          <w:rFonts w:eastAsia="Verdana" w:cs="Verdana" w:ascii="Verdana" w:hAnsi="Verdana"/>
+          <w:sz w:val="22"/>
+          <w:szCs w:val="22"/>
+        </w:rPr>
+        <w:t>, декабрь 2022 - по настоящее время</w:t>
       </w:r>
     </w:p>
     <w:p>
@@ -1194,7 +1151,11 @@
         </w:rPr>
       </w:pPr>
       <w:r>
-        <w:rPr/>
+        <w:rPr>
+          <w:rFonts w:eastAsia="Verdana" w:cs="Verdana" w:ascii="Verdana" w:hAnsi="Verdana"/>
+          <w:sz w:val="22"/>
+          <w:szCs w:val="22"/>
+        </w:rPr>
       </w:r>
     </w:p>
     <w:p>
@@ -1247,18 +1208,7 @@
           <w:szCs w:val="22"/>
           <w:lang w:val="ru-RU" w:eastAsia="zh-CN" w:bidi="hi-IN"/>
         </w:rPr>
-        <w:t>Веб-сервис для работы с базой данных геодезических пунктов</w:t>
-      </w:r>
-      <w:r>
-        <w:rPr>
-          <w:rFonts w:eastAsia="Verdana" w:cs="Verdana" w:ascii="Verdana" w:hAnsi="Verdana"/>
-          <w:color w:val="auto"/>
-          <w:kern w:val="0"/>
-          <w:sz w:val="22"/>
-          <w:szCs w:val="22"/>
-          <w:lang w:val="ru-RU" w:eastAsia="zh-CN" w:bidi="hi-IN"/>
-        </w:rPr>
-        <w:t xml:space="preserve">. </w:t>
+        <w:t xml:space="preserve">Веб-сервис для работы с базой данных геодезических пунктов. </w:t>
       </w:r>
       <w:r>
         <w:rPr>
@@ -1524,6 +1474,7 @@
         <w:rPr>
           <w:rFonts w:eastAsia="Verdana" w:cs="Verdana" w:ascii="Verdana" w:hAnsi="Verdana"/>
           <w:b/>
+          <w:color w:val="000000"/>
           <w:sz w:val="22"/>
           <w:szCs w:val="22"/>
         </w:rPr>
@@ -1545,23 +1496,7 @@
           <w:sz w:val="22"/>
           <w:szCs w:val="22"/>
         </w:rPr>
-        <w:t xml:space="preserve">Работая инженером — геодезистом </w:t>
-      </w:r>
-      <w:r>
-        <w:rPr>
-          <w:rFonts w:eastAsia="Verdana" w:cs="Verdana" w:ascii="Verdana" w:hAnsi="Verdana"/>
-          <w:sz w:val="22"/>
-          <w:szCs w:val="22"/>
-        </w:rPr>
-        <w:t xml:space="preserve">(1993 — 2022) </w:t>
-      </w:r>
-      <w:r>
-        <w:rPr>
-          <w:rFonts w:eastAsia="Verdana" w:cs="Verdana" w:ascii="Verdana" w:hAnsi="Verdana"/>
-          <w:sz w:val="22"/>
-          <w:szCs w:val="22"/>
-        </w:rPr>
-        <w:t xml:space="preserve">занимался работами, связанными, главным образом, с созданием цифровой модели местности, работал с программами Digitals, AutoCad, Credo, оффисными продуктами Microsoft и пр. </w:t>
+        <w:t xml:space="preserve">Работая инженером — геодезистом (1993 — 2022) занимался работами, связанными, главным образом, с созданием цифровой модели местности, работал с программами Digitals, AutoCad, Credo, оффисными продуктами Microsoft и пр. </w:t>
         <w:br/>
       </w:r>
     </w:p>
@@ -1615,7 +1550,12 @@
         </w:rPr>
       </w:pPr>
       <w:r>
-        <w:rPr/>
+        <w:rPr>
+          <w:rFonts w:eastAsia="Verdana" w:cs="Verdana" w:ascii="Verdana" w:hAnsi="Verdana"/>
+          <w:i/>
+          <w:sz w:val="22"/>
+          <w:szCs w:val="22"/>
+        </w:rPr>
       </w:r>
     </w:p>
     <w:p>
@@ -1630,7 +1570,12 @@
         </w:rPr>
       </w:pPr>
       <w:r>
-        <w:rPr/>
+        <w:rPr>
+          <w:rFonts w:eastAsia="Verdana" w:cs="Verdana" w:ascii="Verdana" w:hAnsi="Verdana"/>
+          <w:color w:val="000000"/>
+          <w:sz w:val="22"/>
+          <w:szCs w:val="22"/>
+        </w:rPr>
       </w:r>
     </w:p>
     <w:p>
@@ -2116,7 +2061,6 @@
       <w:r>
         <w:rPr>
           <w:rFonts w:eastAsia="Verdana" w:cs="Verdana" w:ascii="Verdana" w:hAnsi="Verdana"/>
-          <w:color w:val="000000"/>
           <w:sz w:val="22"/>
           <w:szCs w:val="22"/>
         </w:rPr>
@@ -2182,23 +2126,7 @@
           <w:sz w:val="22"/>
           <w:szCs w:val="22"/>
         </w:rPr>
-        <w:t xml:space="preserve">Всегда интересовался сферой IT (программировал на </w:t>
-      </w:r>
-      <w:r>
-        <w:rPr>
-          <w:rFonts w:eastAsia="Verdana" w:cs="Verdana" w:ascii="Verdana" w:hAnsi="Verdana"/>
-          <w:sz w:val="22"/>
-          <w:szCs w:val="22"/>
-        </w:rPr>
-        <w:t>Visual Basic</w:t>
-      </w:r>
-      <w:r>
-        <w:rPr>
-          <w:rFonts w:eastAsia="Verdana" w:cs="Verdana" w:ascii="Verdana" w:hAnsi="Verdana"/>
-          <w:sz w:val="22"/>
-          <w:szCs w:val="22"/>
-        </w:rPr>
-        <w:t xml:space="preserve">), планирую дальше развиваться в сторону веб-разработки. </w:t>
+        <w:t xml:space="preserve">Всегда интересовался сферой IT (программировал на Visual Basic), планирую дальше развиваться в сторону веб-разработки. </w:t>
         <w:br/>
         <w:t xml:space="preserve">Уже хорошо </w:t>
       </w:r>
@@ -2211,8 +2139,19 @@
           <w:szCs w:val="22"/>
           <w:lang w:val="ru-RU" w:eastAsia="zh-CN" w:bidi="hi-IN"/>
         </w:rPr>
-        <w:t xml:space="preserve">освоил Java, разработал несколько  </w:t>
-      </w:r>
+        <w:t>освоил Java, разработал несколько  приложений.</w:t>
+      </w:r>
+    </w:p>
+    <w:p>
+      <w:pPr>
+        <w:pStyle w:val="Normal"/>
+        <w:spacing w:lineRule="auto" w:line="240" w:before="120" w:after="0"/>
+        <w:rPr>
+          <w:rFonts w:ascii="Verdana" w:hAnsi="Verdana" w:eastAsia="Verdana" w:cs="Verdana"/>
+          <w:sz w:val="22"/>
+          <w:szCs w:val="22"/>
+        </w:rPr>
+      </w:pPr>
       <w:r>
         <w:rPr>
           <w:rFonts w:eastAsia="Verdana" w:cs="Verdana" w:ascii="Verdana" w:hAnsi="Verdana"/>
@@ -2222,8 +2161,19 @@
           <w:szCs w:val="22"/>
           <w:lang w:val="ru-RU" w:eastAsia="zh-CN" w:bidi="hi-IN"/>
         </w:rPr>
-        <w:t>приложений</w:t>
-      </w:r>
+        <w:t>Освоил работу с разными реляционными базами данных MySql, Mariadb, PostgreSQL, H2</w:t>
+      </w:r>
+    </w:p>
+    <w:p>
+      <w:pPr>
+        <w:pStyle w:val="Normal"/>
+        <w:spacing w:lineRule="auto" w:line="240" w:before="120" w:after="0"/>
+        <w:rPr>
+          <w:rFonts w:ascii="Verdana" w:hAnsi="Verdana" w:eastAsia="Verdana" w:cs="Verdana"/>
+          <w:sz w:val="22"/>
+          <w:szCs w:val="22"/>
+        </w:rPr>
+      </w:pPr>
       <w:r>
         <w:rPr>
           <w:rFonts w:eastAsia="Verdana" w:cs="Verdana" w:ascii="Verdana" w:hAnsi="Verdana"/>
@@ -2233,7 +2183,7 @@
           <w:szCs w:val="22"/>
           <w:lang w:val="ru-RU" w:eastAsia="zh-CN" w:bidi="hi-IN"/>
         </w:rPr>
-        <w:t>.</w:t>
+        <w:t>Интересуюсь noSQL-базами данными (Redis) и применением их для увеличения производительности высоконагруженных распределённых систем.</w:t>
       </w:r>
     </w:p>
     <w:p>
@@ -2255,8 +2205,22 @@
           <w:szCs w:val="22"/>
           <w:lang w:val="ru-RU" w:eastAsia="zh-CN" w:bidi="hi-IN"/>
         </w:rPr>
-        <w:t>О</w:t>
-      </w:r>
+        <w:br/>
+        <w:t xml:space="preserve">Изучаю компоненты Spring Security, Spring Cloud для огранизации взаимодействия между уже реализованными микросервисами. </w:t>
+        <w:br/>
+        <w:t>Интересуюсь работой брокеров сообщений Kafka, RabbitMq для работы в высоконагруженных системах.</w:t>
+      </w:r>
+    </w:p>
+    <w:p>
+      <w:pPr>
+        <w:pStyle w:val="Normal"/>
+        <w:spacing w:lineRule="auto" w:line="240" w:before="120" w:after="0"/>
+        <w:rPr>
+          <w:rFonts w:ascii="Verdana" w:hAnsi="Verdana" w:eastAsia="Verdana" w:cs="Verdana"/>
+          <w:sz w:val="22"/>
+          <w:szCs w:val="22"/>
+        </w:rPr>
+      </w:pPr>
       <w:r>
         <w:rPr>
           <w:rFonts w:eastAsia="Verdana" w:cs="Verdana" w:ascii="Verdana" w:hAnsi="Verdana"/>
@@ -2266,7 +2230,7 @@
           <w:szCs w:val="22"/>
           <w:lang w:val="ru-RU" w:eastAsia="zh-CN" w:bidi="hi-IN"/>
         </w:rPr>
-        <w:t>своил работу с разными реляционными базами данных MySql, Mariadb, PostgreSQL, H2</w:t>
+        <w:t>Интересуюсь контейнеризацией (docker, docker-compose) и системами оркестровки (Kubernetes)</w:t>
       </w:r>
     </w:p>
     <w:p>
@@ -2288,153 +2252,7 @@
           <w:szCs w:val="22"/>
           <w:lang w:val="ru-RU" w:eastAsia="zh-CN" w:bidi="hi-IN"/>
         </w:rPr>
-        <w:t xml:space="preserve">Интересуюсь </w:t>
-      </w:r>
-      <w:r>
-        <w:rPr>
-          <w:rFonts w:eastAsia="Verdana" w:cs="Verdana" w:ascii="Verdana" w:hAnsi="Verdana"/>
-          <w:color w:val="auto"/>
-          <w:kern w:val="0"/>
-          <w:sz w:val="22"/>
-          <w:szCs w:val="22"/>
-          <w:lang w:val="ru-RU" w:eastAsia="zh-CN" w:bidi="hi-IN"/>
-        </w:rPr>
-        <w:t>n</w:t>
-      </w:r>
-      <w:r>
-        <w:rPr>
-          <w:rFonts w:eastAsia="Verdana" w:cs="Verdana" w:ascii="Verdana" w:hAnsi="Verdana"/>
-          <w:color w:val="auto"/>
-          <w:kern w:val="0"/>
-          <w:sz w:val="22"/>
-          <w:szCs w:val="22"/>
-          <w:lang w:val="ru-RU" w:eastAsia="zh-CN" w:bidi="hi-IN"/>
-        </w:rPr>
-        <w:t>oS</w:t>
-      </w:r>
-      <w:r>
-        <w:rPr>
-          <w:rFonts w:eastAsia="Verdana" w:cs="Verdana" w:ascii="Verdana" w:hAnsi="Verdana"/>
-          <w:color w:val="auto"/>
-          <w:kern w:val="0"/>
-          <w:sz w:val="22"/>
-          <w:szCs w:val="22"/>
-          <w:lang w:val="ru-RU" w:eastAsia="zh-CN" w:bidi="hi-IN"/>
-        </w:rPr>
-        <w:t>QL</w:t>
-      </w:r>
-      <w:r>
-        <w:rPr>
-          <w:rFonts w:eastAsia="Verdana" w:cs="Verdana" w:ascii="Verdana" w:hAnsi="Verdana"/>
-          <w:color w:val="auto"/>
-          <w:kern w:val="0"/>
-          <w:sz w:val="22"/>
-          <w:szCs w:val="22"/>
-          <w:lang w:val="ru-RU" w:eastAsia="zh-CN" w:bidi="hi-IN"/>
-        </w:rPr>
-        <w:t xml:space="preserve">-базами данными (Redis) и </w:t>
-      </w:r>
-      <w:r>
-        <w:rPr>
-          <w:rFonts w:eastAsia="Verdana" w:cs="Verdana" w:ascii="Verdana" w:hAnsi="Verdana"/>
-          <w:color w:val="auto"/>
-          <w:kern w:val="0"/>
-          <w:sz w:val="22"/>
-          <w:szCs w:val="22"/>
-          <w:lang w:val="ru-RU" w:eastAsia="zh-CN" w:bidi="hi-IN"/>
-        </w:rPr>
-        <w:t>применением их для увеличения производительности высоконагруженных распределённых систем.</w:t>
-      </w:r>
-    </w:p>
-    <w:p>
-      <w:pPr>
-        <w:pStyle w:val="Normal"/>
-        <w:spacing w:lineRule="auto" w:line="240" w:before="120" w:after="0"/>
-        <w:rPr>
-          <w:rFonts w:ascii="Verdana" w:hAnsi="Verdana" w:eastAsia="Verdana" w:cs="Verdana"/>
-          <w:sz w:val="22"/>
-          <w:szCs w:val="22"/>
-        </w:rPr>
-      </w:pPr>
-      <w:r>
-        <w:rPr>
-          <w:rFonts w:eastAsia="Verdana" w:cs="Verdana" w:ascii="Verdana" w:hAnsi="Verdana"/>
-          <w:color w:val="auto"/>
-          <w:kern w:val="0"/>
-          <w:sz w:val="22"/>
-          <w:szCs w:val="22"/>
-          <w:lang w:val="ru-RU" w:eastAsia="zh-CN" w:bidi="hi-IN"/>
-        </w:rPr>
-        <w:br/>
-        <w:t xml:space="preserve">Изучаю компоненты Spring Security, Spring Cloud для огранизации взаимодействия между уже реализованными </w:t>
-      </w:r>
-      <w:r>
-        <w:rPr>
-          <w:rFonts w:eastAsia="Verdana" w:cs="Verdana" w:ascii="Verdana" w:hAnsi="Verdana"/>
-          <w:color w:val="auto"/>
-          <w:kern w:val="0"/>
-          <w:sz w:val="22"/>
-          <w:szCs w:val="22"/>
-          <w:lang w:val="ru-RU" w:eastAsia="zh-CN" w:bidi="hi-IN"/>
-        </w:rPr>
-        <w:t>микросервисами</w:t>
-      </w:r>
-      <w:r>
-        <w:rPr>
-          <w:rFonts w:eastAsia="Verdana" w:cs="Verdana" w:ascii="Verdana" w:hAnsi="Verdana"/>
-          <w:color w:val="auto"/>
-          <w:kern w:val="0"/>
-          <w:sz w:val="22"/>
-          <w:szCs w:val="22"/>
-          <w:lang w:val="ru-RU" w:eastAsia="zh-CN" w:bidi="hi-IN"/>
-        </w:rPr>
-        <w:t xml:space="preserve">. </w:t>
-        <w:br/>
-        <w:t xml:space="preserve">Интересуюсь работой брокеров сообщений Kafka, RabbitMq </w:t>
-      </w:r>
-      <w:r>
-        <w:rPr>
-          <w:rFonts w:eastAsia="Verdana" w:cs="Verdana" w:ascii="Verdana" w:hAnsi="Verdana"/>
-          <w:color w:val="auto"/>
-          <w:kern w:val="0"/>
-          <w:sz w:val="22"/>
-          <w:szCs w:val="22"/>
-          <w:lang w:val="ru-RU" w:eastAsia="zh-CN" w:bidi="hi-IN"/>
-        </w:rPr>
-        <w:t>для работы в высоконагруженных системах.</w:t>
-      </w:r>
-    </w:p>
-    <w:p>
-      <w:pPr>
-        <w:pStyle w:val="Normal"/>
-        <w:spacing w:lineRule="auto" w:line="240" w:before="120" w:after="0"/>
-        <w:rPr>
-          <w:rFonts w:ascii="Verdana" w:hAnsi="Verdana" w:eastAsia="Verdana" w:cs="Verdana"/>
-          <w:sz w:val="22"/>
-          <w:szCs w:val="22"/>
-        </w:rPr>
-      </w:pPr>
-      <w:r>
-        <w:rPr>
-          <w:rFonts w:eastAsia="Verdana" w:cs="Verdana" w:ascii="Verdana" w:hAnsi="Verdana"/>
-          <w:color w:val="auto"/>
-          <w:kern w:val="0"/>
-          <w:sz w:val="22"/>
-          <w:szCs w:val="22"/>
-          <w:lang w:val="ru-RU" w:eastAsia="zh-CN" w:bidi="hi-IN"/>
-        </w:rPr>
-        <w:t>И</w:t>
-      </w:r>
-      <w:r>
-        <w:rPr>
-          <w:rFonts w:eastAsia="Verdana" w:cs="Verdana" w:ascii="Verdana" w:hAnsi="Verdana"/>
-          <w:color w:val="auto"/>
-          <w:kern w:val="0"/>
-          <w:sz w:val="22"/>
-          <w:szCs w:val="22"/>
-          <w:lang w:val="ru-RU" w:eastAsia="zh-CN" w:bidi="hi-IN"/>
-        </w:rPr>
-        <w:t>нтересуюсь контейнеризацией (docker, docker-compose) и системами оркестровки (Kubernetes)</w:t>
+        <w:t>Изучаю стек фронтенд-разработки: HTML, CSS, JavaScript,BootStrap.</w:t>
       </w:r>
     </w:p>
     <w:p>
@@ -2520,51 +2338,6 @@
     </w:pPr>
     <w:r>
       <w:rPr/>
-      <w:drawing>
-        <wp:anchor behindDoc="1" distT="18415" distB="18415" distL="18415" distR="18415" simplePos="0" locked="0" layoutInCell="1" allowOverlap="1" relativeHeight="4">
-          <wp:simplePos x="0" y="0"/>
-          <wp:positionH relativeFrom="column">
-            <wp:posOffset>5660390</wp:posOffset>
-          </wp:positionH>
-          <wp:positionV relativeFrom="paragraph">
-            <wp:posOffset>-281305</wp:posOffset>
-          </wp:positionV>
-          <wp:extent cx="1368425" cy="433705"/>
-          <wp:effectExtent l="0" t="0" r="0" b="0"/>
-          <wp:wrapSquare wrapText="bothSides"/>
-          <wp:docPr id="2" name="image1.png" descr="sk_white.png"/>
-          <wp:cNvGraphicFramePr>
-            <a:graphicFrameLocks xmlns:a="http://schemas.openxmlformats.org/drawingml/2006/main" noChangeAspect="1"/>
-          </wp:cNvGraphicFramePr>
-          <a:graphic xmlns:a="http://schemas.openxmlformats.org/drawingml/2006/main">
-            <a:graphicData uri="http://schemas.openxmlformats.org/drawingml/2006/picture">
-              <pic:pic xmlns:pic="http://schemas.openxmlformats.org/drawingml/2006/picture">
-                <pic:nvPicPr>
-                  <pic:cNvPr id="2" name="image1.png" descr="sk_white.png"/>
-                  <pic:cNvPicPr>
-                    <a:picLocks noChangeAspect="1" noChangeArrowheads="1"/>
-                  </pic:cNvPicPr>
-                </pic:nvPicPr>
-                <pic:blipFill>
-                  <a:blip r:embed="rId1"/>
-                  <a:stretch>
-                    <a:fillRect/>
-                  </a:stretch>
-                </pic:blipFill>
-                <pic:spPr bwMode="auto">
-                  <a:xfrm>
-                    <a:off x="0" y="0"/>
-                    <a:ext cx="1368425" cy="433705"/>
-                  </a:xfrm>
-                  <a:prstGeom prst="rect">
-                    <a:avLst/>
-                  </a:prstGeom>
-                </pic:spPr>
-              </pic:pic>
-            </a:graphicData>
-          </a:graphic>
-        </wp:anchor>
-      </w:drawing>
     </w:r>
   </w:p>
 </w:hdr>

--- a/source/resumeAndrewNizovkin.docx
+++ b/source/resumeAndrewNizovkin.docx
@@ -208,16 +208,7 @@
           <w:sz w:val="22"/>
           <w:szCs w:val="22"/>
         </w:rPr>
-        <w:t xml:space="preserve">Город проживания: </w:t>
-      </w:r>
-      <w:r>
-        <w:rPr>
-          <w:rFonts w:eastAsia="Verdana" w:cs="Verdana" w:ascii="Verdana" w:hAnsi="Verdana"/>
-          <w:color w:val="000000"/>
-          <w:sz w:val="22"/>
-          <w:szCs w:val="22"/>
-        </w:rPr>
-        <w:t>Шахты</w:t>
+        <w:t>Город проживания: Шахты</w:t>
       </w:r>
     </w:p>
     <w:p>
@@ -1371,67 +1362,6 @@
     <w:p>
       <w:pPr>
         <w:pStyle w:val="Normal"/>
-        <w:spacing w:lineRule="auto" w:line="252"/>
-        <w:rPr>
-          <w:rFonts w:ascii="Verdana" w:hAnsi="Verdana" w:eastAsia="Verdana" w:cs="Verdana"/>
-          <w:sz w:val="22"/>
-          <w:szCs w:val="22"/>
-          <w:highlight w:val="white"/>
-        </w:rPr>
-      </w:pPr>
-      <w:r>
-        <w:rPr>
-          <w:rFonts w:eastAsia="Verdana" w:cs="Verdana" w:ascii="Verdana" w:hAnsi="Verdana"/>
-          <w:sz w:val="22"/>
-          <w:szCs w:val="22"/>
-          <w:highlight w:val="white"/>
-        </w:rPr>
-        <w:t xml:space="preserve">С остальными проектами можно ознакомиться по </w:t>
-      </w:r>
-      <w:hyperlink r:id="rId7">
-        <w:r>
-          <w:rPr>
-            <w:rFonts w:eastAsia="Verdana" w:cs="Verdana" w:ascii="Verdana" w:hAnsi="Verdana"/>
-            <w:sz w:val="22"/>
-            <w:szCs w:val="22"/>
-            <w:highlight w:val="white"/>
-          </w:rPr>
-          <w:t>ссылке…</w:t>
-        </w:r>
-      </w:hyperlink>
-      <w:r>
-        <w:rPr>
-          <w:rFonts w:eastAsia="Verdana" w:cs="Verdana" w:ascii="Verdana" w:hAnsi="Verdana"/>
-          <w:sz w:val="22"/>
-          <w:szCs w:val="22"/>
-          <w:highlight w:val="white"/>
-        </w:rPr>
-        <w:t xml:space="preserve"> </w:t>
-      </w:r>
-    </w:p>
-    <w:p>
-      <w:pPr>
-        <w:pStyle w:val="Normal"/>
-        <w:spacing w:lineRule="auto" w:line="252"/>
-        <w:rPr>
-          <w:rFonts w:ascii="Verdana" w:hAnsi="Verdana" w:eastAsia="Verdana" w:cs="Verdana"/>
-          <w:sz w:val="22"/>
-          <w:szCs w:val="22"/>
-          <w:highlight w:val="white"/>
-        </w:rPr>
-      </w:pPr>
-      <w:r>
-        <w:rPr>
-          <w:rFonts w:eastAsia="Verdana" w:cs="Verdana" w:ascii="Verdana" w:hAnsi="Verdana"/>
-          <w:sz w:val="22"/>
-          <w:szCs w:val="22"/>
-          <w:highlight w:val="white"/>
-        </w:rPr>
-      </w:r>
-    </w:p>
-    <w:p>
-      <w:pPr>
-        <w:pStyle w:val="Normal"/>
         <w:jc w:val="center"/>
         <w:rPr>
           <w:rFonts w:ascii="Verdana" w:hAnsi="Verdana" w:eastAsia="Verdana" w:cs="Verdana"/>
@@ -1518,7 +1448,7 @@
         </w:rPr>
         <w:t xml:space="preserve">Внедрил в производство програмное обеспечение для обработки геодезических измерений </w:t>
       </w:r>
-      <w:hyperlink r:id="rId8">
+      <w:hyperlink r:id="rId7">
         <w:r>
           <w:rPr>
             <w:rFonts w:eastAsia="Verdana" w:cs="Verdana" w:ascii="Verdana" w:hAnsi="Verdana"/>
@@ -2222,15 +2152,7 @@
         </w:rPr>
       </w:pPr>
       <w:r>
-        <w:rPr>
-          <w:rFonts w:eastAsia="Verdana" w:cs="Verdana" w:ascii="Verdana" w:hAnsi="Verdana"/>
-          <w:color w:val="auto"/>
-          <w:kern w:val="0"/>
-          <w:sz w:val="22"/>
-          <w:szCs w:val="22"/>
-          <w:lang w:val="ru-RU" w:eastAsia="zh-CN" w:bidi="hi-IN"/>
-        </w:rPr>
-        <w:t>Интересуюсь контейнеризацией (docker, docker-compose) и системами оркестровки (Kubernetes)</w:t>
+        <w:rPr/>
       </w:r>
     </w:p>
     <w:p>
@@ -2316,7 +2238,7 @@
       </w:r>
     </w:p>
     <w:sectPr>
-      <w:headerReference w:type="default" r:id="rId9"/>
+      <w:headerReference w:type="default" r:id="rId8"/>
       <w:type w:val="nextPage"/>
       <w:pgSz w:w="12240" w:h="15840"/>
       <w:pgMar w:left="1008" w:right="1008" w:header="566" w:top="864" w:footer="0" w:bottom="864" w:gutter="0"/>

--- a/source/resumeAndrewNizovkin.docx
+++ b/source/resumeAndrewNizovkin.docx
@@ -1446,25 +1446,7 @@
           <w:sz w:val="22"/>
           <w:szCs w:val="22"/>
         </w:rPr>
-        <w:t xml:space="preserve">Внедрил в производство програмное обеспечение для обработки геодезических измерений </w:t>
-      </w:r>
-      <w:hyperlink r:id="rId7">
-        <w:r>
-          <w:rPr>
-            <w:rFonts w:eastAsia="Verdana" w:cs="Verdana" w:ascii="Verdana" w:hAnsi="Verdana"/>
-            <w:sz w:val="22"/>
-            <w:szCs w:val="22"/>
-          </w:rPr>
-          <w:t>Geod</w:t>
-        </w:r>
-      </w:hyperlink>
-      <w:r>
-        <w:rPr>
-          <w:rFonts w:eastAsia="Verdana" w:cs="Verdana" w:ascii="Verdana" w:hAnsi="Verdana"/>
-          <w:sz w:val="22"/>
-          <w:szCs w:val="22"/>
-        </w:rPr>
-        <w:t>. По мере развития отрасли развивал его и разработал новые полезные функции для автоматизации полевых и камеральных работ топо-геодезистов, получения информацию в цифровом виде для построения цифровой модели местности.</w:t>
+        <w:t>Внедрил в производство програмное обеспечение для обработки геодезических измерений. По мере развития отрасли развивал его и разработал новые полезные функции для автоматизации полевых и камеральных работ топо-геодезистов, получения информацию в цифровом виде для построения цифровой модели местности.</w:t>
       </w:r>
     </w:p>
     <w:p>
@@ -2152,7 +2134,11 @@
         </w:rPr>
       </w:pPr>
       <w:r>
-        <w:rPr/>
+        <w:rPr>
+          <w:rFonts w:eastAsia="Verdana" w:cs="Verdana" w:ascii="Verdana" w:hAnsi="Verdana"/>
+          <w:sz w:val="22"/>
+          <w:szCs w:val="22"/>
+        </w:rPr>
       </w:r>
     </w:p>
     <w:p>
@@ -2238,7 +2224,7 @@
       </w:r>
     </w:p>
     <w:sectPr>
-      <w:headerReference w:type="default" r:id="rId8"/>
+      <w:headerReference w:type="default" r:id="rId7"/>
       <w:type w:val="nextPage"/>
       <w:pgSz w:w="12240" w:h="15840"/>
       <w:pgMar w:left="1008" w:right="1008" w:header="566" w:top="864" w:footer="0" w:bottom="864" w:gutter="0"/>
